--- a/nm.docx
+++ b/nm.docx
@@ -198,6 +198,15 @@
         </w:rPr>
         <w:t>INTRODUCTION</w:t>
       </w:r>
+      <w:r>
+        <w:rPr>
+          <w:rFonts w:ascii="Times New Roman" w:hAnsi="Times New Roman" w:cs="Times New Roman"/>
+          <w:color w:val="000000" w:themeColor="text1"/>
+          <w:sz w:val="28"/>
+          <w:szCs w:val="28"/>
+        </w:rPr>
+        <w:tab/>
+      </w:r>
     </w:p>
     <w:p>
       <w:pPr>
@@ -219,6 +228,52 @@
         </w:rPr>
         <w:t>1.1 Overview</w:t>
       </w:r>
+      <w:r>
+        <w:rPr>
+          <w:rFonts w:ascii="Times New Roman" w:hAnsi="Times New Roman" w:cs="Times New Roman"/>
+          <w:color w:val="000000" w:themeColor="text1"/>
+          <w:sz w:val="28"/>
+          <w:szCs w:val="28"/>
+        </w:rPr>
+        <w:tab/>
+      </w:r>
+      <w:r>
+        <w:rPr>
+          <w:rFonts w:ascii="Times New Roman" w:hAnsi="Times New Roman" w:cs="Times New Roman"/>
+          <w:color w:val="000000" w:themeColor="text1"/>
+          <w:sz w:val="28"/>
+          <w:szCs w:val="28"/>
+        </w:rPr>
+        <w:tab/>
+      </w:r>
+      <w:r>
+        <w:rPr>
+          <w:rFonts w:ascii="Times New Roman" w:hAnsi="Times New Roman" w:cs="Times New Roman"/>
+          <w:color w:val="000000" w:themeColor="text1"/>
+          <w:sz w:val="28"/>
+          <w:szCs w:val="28"/>
+        </w:rPr>
+        <w:tab/>
+      </w:r>
+      <w:r>
+        <w:rPr>
+          <w:rFonts w:ascii="Times New Roman" w:hAnsi="Times New Roman" w:cs="Times New Roman"/>
+          <w:color w:val="000000" w:themeColor="text1"/>
+          <w:sz w:val="28"/>
+          <w:szCs w:val="28"/>
+        </w:rPr>
+        <w:tab/>
+      </w:r>
+      <w:r>
+        <w:rPr>
+          <w:rFonts w:ascii="Times New Roman" w:hAnsi="Times New Roman" w:cs="Times New Roman"/>
+          <w:color w:val="000000" w:themeColor="text1"/>
+          <w:sz w:val="28"/>
+          <w:szCs w:val="28"/>
+        </w:rPr>
+        <w:tab/>
+        <w:t>1</w:t>
+      </w:r>
     </w:p>
     <w:p>
       <w:pPr>
@@ -240,6 +295,61 @@
         </w:rPr>
         <w:t>1.2 Purpose</w:t>
       </w:r>
+      <w:r>
+        <w:rPr>
+          <w:rFonts w:ascii="Times New Roman" w:hAnsi="Times New Roman" w:cs="Times New Roman"/>
+          <w:color w:val="000000" w:themeColor="text1"/>
+          <w:sz w:val="28"/>
+          <w:szCs w:val="28"/>
+        </w:rPr>
+        <w:tab/>
+      </w:r>
+      <w:r>
+        <w:rPr>
+          <w:rFonts w:ascii="Times New Roman" w:hAnsi="Times New Roman" w:cs="Times New Roman"/>
+          <w:color w:val="000000" w:themeColor="text1"/>
+          <w:sz w:val="28"/>
+          <w:szCs w:val="28"/>
+        </w:rPr>
+        <w:tab/>
+      </w:r>
+      <w:r>
+        <w:rPr>
+          <w:rFonts w:ascii="Times New Roman" w:hAnsi="Times New Roman" w:cs="Times New Roman"/>
+          <w:color w:val="000000" w:themeColor="text1"/>
+          <w:sz w:val="28"/>
+          <w:szCs w:val="28"/>
+        </w:rPr>
+        <w:tab/>
+      </w:r>
+      <w:r>
+        <w:rPr>
+          <w:rFonts w:ascii="Times New Roman" w:hAnsi="Times New Roman" w:cs="Times New Roman"/>
+          <w:color w:val="000000" w:themeColor="text1"/>
+          <w:sz w:val="28"/>
+          <w:szCs w:val="28"/>
+        </w:rPr>
+        <w:tab/>
+      </w:r>
+      <w:r>
+        <w:rPr>
+          <w:rFonts w:ascii="Times New Roman" w:hAnsi="Times New Roman" w:cs="Times New Roman"/>
+          <w:color w:val="000000" w:themeColor="text1"/>
+          <w:sz w:val="28"/>
+          <w:szCs w:val="28"/>
+        </w:rPr>
+        <w:tab/>
+      </w:r>
+      <w:r>
+        <w:rPr>
+          <w:rFonts w:ascii="Times New Roman" w:hAnsi="Times New Roman" w:cs="Times New Roman"/>
+          <w:color w:val="000000" w:themeColor="text1"/>
+          <w:sz w:val="28"/>
+          <w:szCs w:val="28"/>
+        </w:rPr>
+        <w:tab/>
+        <w:t>1</w:t>
+      </w:r>
     </w:p>
     <w:p>
       <w:pPr>
@@ -357,6 +467,52 @@
         </w:rPr>
         <w:t>2.1 Empathy Map</w:t>
       </w:r>
+      <w:r>
+        <w:rPr>
+          <w:rFonts w:ascii="Times New Roman" w:hAnsi="Times New Roman" w:cs="Times New Roman"/>
+          <w:color w:val="000000" w:themeColor="text1"/>
+          <w:sz w:val="28"/>
+          <w:szCs w:val="28"/>
+        </w:rPr>
+        <w:tab/>
+      </w:r>
+      <w:r>
+        <w:rPr>
+          <w:rFonts w:ascii="Times New Roman" w:hAnsi="Times New Roman" w:cs="Times New Roman"/>
+          <w:color w:val="000000" w:themeColor="text1"/>
+          <w:sz w:val="28"/>
+          <w:szCs w:val="28"/>
+        </w:rPr>
+        <w:tab/>
+      </w:r>
+      <w:r>
+        <w:rPr>
+          <w:rFonts w:ascii="Times New Roman" w:hAnsi="Times New Roman" w:cs="Times New Roman"/>
+          <w:color w:val="000000" w:themeColor="text1"/>
+          <w:sz w:val="28"/>
+          <w:szCs w:val="28"/>
+        </w:rPr>
+        <w:tab/>
+      </w:r>
+      <w:r>
+        <w:rPr>
+          <w:rFonts w:ascii="Times New Roman" w:hAnsi="Times New Roman" w:cs="Times New Roman"/>
+          <w:color w:val="000000" w:themeColor="text1"/>
+          <w:sz w:val="28"/>
+          <w:szCs w:val="28"/>
+        </w:rPr>
+        <w:tab/>
+      </w:r>
+      <w:r>
+        <w:rPr>
+          <w:rFonts w:ascii="Times New Roman" w:hAnsi="Times New Roman" w:cs="Times New Roman"/>
+          <w:color w:val="000000" w:themeColor="text1"/>
+          <w:sz w:val="28"/>
+          <w:szCs w:val="28"/>
+        </w:rPr>
+        <w:tab/>
+        <w:t>2</w:t>
+      </w:r>
     </w:p>
     <w:p>
       <w:pPr>
@@ -408,6 +564,43 @@
         </w:rPr>
         <w:t xml:space="preserve">Brainstorming Map  </w:t>
       </w:r>
+      <w:r>
+        <w:rPr>
+          <w:rFonts w:ascii="Times New Roman" w:hAnsi="Times New Roman" w:cs="Times New Roman"/>
+          <w:color w:val="000000" w:themeColor="text1"/>
+          <w:sz w:val="28"/>
+          <w:szCs w:val="28"/>
+        </w:rPr>
+        <w:tab/>
+      </w:r>
+      <w:r>
+        <w:rPr>
+          <w:rFonts w:ascii="Times New Roman" w:hAnsi="Times New Roman" w:cs="Times New Roman"/>
+          <w:color w:val="000000" w:themeColor="text1"/>
+          <w:sz w:val="28"/>
+          <w:szCs w:val="28"/>
+        </w:rPr>
+        <w:tab/>
+      </w:r>
+      <w:r>
+        <w:rPr>
+          <w:rFonts w:ascii="Times New Roman" w:hAnsi="Times New Roman" w:cs="Times New Roman"/>
+          <w:color w:val="000000" w:themeColor="text1"/>
+          <w:sz w:val="28"/>
+          <w:szCs w:val="28"/>
+        </w:rPr>
+        <w:tab/>
+      </w:r>
+      <w:r>
+        <w:rPr>
+          <w:rFonts w:ascii="Times New Roman" w:hAnsi="Times New Roman" w:cs="Times New Roman"/>
+          <w:color w:val="000000" w:themeColor="text1"/>
+          <w:sz w:val="28"/>
+          <w:szCs w:val="28"/>
+        </w:rPr>
+        <w:tab/>
+        <w:t>3</w:t>
+      </w:r>
     </w:p>
     <w:p>
       <w:pPr>
@@ -473,6 +666,70 @@
           <w:szCs w:val="28"/>
         </w:rPr>
         <w:t>RESULT</w:t>
+      </w:r>
+      <w:r>
+        <w:rPr>
+          <w:rFonts w:ascii="Times New Roman" w:hAnsi="Times New Roman" w:cs="Times New Roman"/>
+          <w:color w:val="000000" w:themeColor="text1"/>
+          <w:sz w:val="28"/>
+          <w:szCs w:val="28"/>
+        </w:rPr>
+        <w:tab/>
+      </w:r>
+      <w:r>
+        <w:rPr>
+          <w:rFonts w:ascii="Times New Roman" w:hAnsi="Times New Roman" w:cs="Times New Roman"/>
+          <w:color w:val="000000" w:themeColor="text1"/>
+          <w:sz w:val="28"/>
+          <w:szCs w:val="28"/>
+        </w:rPr>
+        <w:tab/>
+      </w:r>
+      <w:r>
+        <w:rPr>
+          <w:rFonts w:ascii="Times New Roman" w:hAnsi="Times New Roman" w:cs="Times New Roman"/>
+          <w:color w:val="000000" w:themeColor="text1"/>
+          <w:sz w:val="28"/>
+          <w:szCs w:val="28"/>
+        </w:rPr>
+        <w:tab/>
+      </w:r>
+      <w:r>
+        <w:rPr>
+          <w:rFonts w:ascii="Times New Roman" w:hAnsi="Times New Roman" w:cs="Times New Roman"/>
+          <w:color w:val="000000" w:themeColor="text1"/>
+          <w:sz w:val="28"/>
+          <w:szCs w:val="28"/>
+        </w:rPr>
+        <w:tab/>
+      </w:r>
+      <w:r>
+        <w:rPr>
+          <w:rFonts w:ascii="Times New Roman" w:hAnsi="Times New Roman" w:cs="Times New Roman"/>
+          <w:color w:val="000000" w:themeColor="text1"/>
+          <w:sz w:val="28"/>
+          <w:szCs w:val="28"/>
+        </w:rPr>
+        <w:tab/>
+      </w:r>
+      <w:r>
+        <w:rPr>
+          <w:rFonts w:ascii="Times New Roman" w:hAnsi="Times New Roman" w:cs="Times New Roman"/>
+          <w:color w:val="000000" w:themeColor="text1"/>
+          <w:sz w:val="28"/>
+          <w:szCs w:val="28"/>
+        </w:rPr>
+        <w:tab/>
+      </w:r>
+      <w:r>
+        <w:rPr>
+          <w:rFonts w:ascii="Times New Roman" w:hAnsi="Times New Roman" w:cs="Times New Roman"/>
+          <w:color w:val="000000" w:themeColor="text1"/>
+          <w:sz w:val="28"/>
+          <w:szCs w:val="28"/>
+        </w:rPr>
+        <w:tab/>
+        <w:t>3</w:t>
       </w:r>
     </w:p>
     <w:p>
@@ -561,6 +818,52 @@
         </w:rPr>
         <w:t>DISADVANTAGES</w:t>
       </w:r>
+      <w:r>
+        <w:rPr>
+          <w:rFonts w:ascii="Times New Roman" w:hAnsi="Times New Roman" w:cs="Times New Roman"/>
+          <w:color w:val="000000" w:themeColor="text1"/>
+          <w:sz w:val="28"/>
+          <w:szCs w:val="28"/>
+        </w:rPr>
+        <w:tab/>
+      </w:r>
+      <w:r>
+        <w:rPr>
+          <w:rFonts w:ascii="Times New Roman" w:hAnsi="Times New Roman" w:cs="Times New Roman"/>
+          <w:color w:val="000000" w:themeColor="text1"/>
+          <w:sz w:val="28"/>
+          <w:szCs w:val="28"/>
+        </w:rPr>
+        <w:tab/>
+      </w:r>
+      <w:r>
+        <w:rPr>
+          <w:rFonts w:ascii="Times New Roman" w:hAnsi="Times New Roman" w:cs="Times New Roman"/>
+          <w:color w:val="000000" w:themeColor="text1"/>
+          <w:sz w:val="28"/>
+          <w:szCs w:val="28"/>
+        </w:rPr>
+        <w:tab/>
+      </w:r>
+      <w:r>
+        <w:rPr>
+          <w:rFonts w:ascii="Times New Roman" w:hAnsi="Times New Roman" w:cs="Times New Roman"/>
+          <w:color w:val="000000" w:themeColor="text1"/>
+          <w:sz w:val="28"/>
+          <w:szCs w:val="28"/>
+        </w:rPr>
+        <w:tab/>
+      </w:r>
+      <w:r>
+        <w:rPr>
+          <w:rFonts w:ascii="Times New Roman" w:hAnsi="Times New Roman" w:cs="Times New Roman"/>
+          <w:color w:val="000000" w:themeColor="text1"/>
+          <w:sz w:val="28"/>
+          <w:szCs w:val="28"/>
+        </w:rPr>
+        <w:tab/>
+        <w:t>4</w:t>
+      </w:r>
     </w:p>
     <w:p>
       <w:pPr>
@@ -627,6 +930,61 @@
         </w:rPr>
         <w:t>APPLICATIONS</w:t>
       </w:r>
+      <w:r>
+        <w:rPr>
+          <w:rFonts w:ascii="Times New Roman" w:hAnsi="Times New Roman" w:cs="Times New Roman"/>
+          <w:color w:val="000000" w:themeColor="text1"/>
+          <w:sz w:val="28"/>
+          <w:szCs w:val="28"/>
+        </w:rPr>
+        <w:tab/>
+      </w:r>
+      <w:r>
+        <w:rPr>
+          <w:rFonts w:ascii="Times New Roman" w:hAnsi="Times New Roman" w:cs="Times New Roman"/>
+          <w:color w:val="000000" w:themeColor="text1"/>
+          <w:sz w:val="28"/>
+          <w:szCs w:val="28"/>
+        </w:rPr>
+        <w:tab/>
+      </w:r>
+      <w:r>
+        <w:rPr>
+          <w:rFonts w:ascii="Times New Roman" w:hAnsi="Times New Roman" w:cs="Times New Roman"/>
+          <w:color w:val="000000" w:themeColor="text1"/>
+          <w:sz w:val="28"/>
+          <w:szCs w:val="28"/>
+        </w:rPr>
+        <w:tab/>
+      </w:r>
+      <w:r>
+        <w:rPr>
+          <w:rFonts w:ascii="Times New Roman" w:hAnsi="Times New Roman" w:cs="Times New Roman"/>
+          <w:color w:val="000000" w:themeColor="text1"/>
+          <w:sz w:val="28"/>
+          <w:szCs w:val="28"/>
+        </w:rPr>
+        <w:tab/>
+      </w:r>
+      <w:r>
+        <w:rPr>
+          <w:rFonts w:ascii="Times New Roman" w:hAnsi="Times New Roman" w:cs="Times New Roman"/>
+          <w:color w:val="000000" w:themeColor="text1"/>
+          <w:sz w:val="28"/>
+          <w:szCs w:val="28"/>
+        </w:rPr>
+        <w:tab/>
+      </w:r>
+      <w:r>
+        <w:rPr>
+          <w:rFonts w:ascii="Times New Roman" w:hAnsi="Times New Roman" w:cs="Times New Roman"/>
+          <w:color w:val="000000" w:themeColor="text1"/>
+          <w:sz w:val="28"/>
+          <w:szCs w:val="28"/>
+        </w:rPr>
+        <w:tab/>
+        <w:t>5</w:t>
+      </w:r>
     </w:p>
     <w:p>
       <w:pPr>
@@ -693,6 +1051,61 @@
         </w:rPr>
         <w:t>CONCLUSION</w:t>
       </w:r>
+      <w:r>
+        <w:rPr>
+          <w:rFonts w:ascii="Times New Roman" w:hAnsi="Times New Roman" w:cs="Times New Roman"/>
+          <w:color w:val="000000" w:themeColor="text1"/>
+          <w:sz w:val="28"/>
+          <w:szCs w:val="28"/>
+        </w:rPr>
+        <w:tab/>
+      </w:r>
+      <w:r>
+        <w:rPr>
+          <w:rFonts w:ascii="Times New Roman" w:hAnsi="Times New Roman" w:cs="Times New Roman"/>
+          <w:color w:val="000000" w:themeColor="text1"/>
+          <w:sz w:val="28"/>
+          <w:szCs w:val="28"/>
+        </w:rPr>
+        <w:tab/>
+      </w:r>
+      <w:r>
+        <w:rPr>
+          <w:rFonts w:ascii="Times New Roman" w:hAnsi="Times New Roman" w:cs="Times New Roman"/>
+          <w:color w:val="000000" w:themeColor="text1"/>
+          <w:sz w:val="28"/>
+          <w:szCs w:val="28"/>
+        </w:rPr>
+        <w:tab/>
+      </w:r>
+      <w:r>
+        <w:rPr>
+          <w:rFonts w:ascii="Times New Roman" w:hAnsi="Times New Roman" w:cs="Times New Roman"/>
+          <w:color w:val="000000" w:themeColor="text1"/>
+          <w:sz w:val="28"/>
+          <w:szCs w:val="28"/>
+        </w:rPr>
+        <w:tab/>
+      </w:r>
+      <w:r>
+        <w:rPr>
+          <w:rFonts w:ascii="Times New Roman" w:hAnsi="Times New Roman" w:cs="Times New Roman"/>
+          <w:color w:val="000000" w:themeColor="text1"/>
+          <w:sz w:val="28"/>
+          <w:szCs w:val="28"/>
+        </w:rPr>
+        <w:tab/>
+      </w:r>
+      <w:r>
+        <w:rPr>
+          <w:rFonts w:ascii="Times New Roman" w:hAnsi="Times New Roman" w:cs="Times New Roman"/>
+          <w:color w:val="000000" w:themeColor="text1"/>
+          <w:sz w:val="28"/>
+          <w:szCs w:val="28"/>
+        </w:rPr>
+        <w:tab/>
+        <w:t>5</w:t>
+      </w:r>
     </w:p>
     <w:p>
       <w:pPr>
@@ -759,6 +1172,61 @@
         </w:rPr>
         <w:t>FUTURE SCOPE</w:t>
       </w:r>
+      <w:r>
+        <w:rPr>
+          <w:rFonts w:ascii="Times New Roman" w:hAnsi="Times New Roman" w:cs="Times New Roman"/>
+          <w:color w:val="000000" w:themeColor="text1"/>
+          <w:sz w:val="28"/>
+          <w:szCs w:val="28"/>
+        </w:rPr>
+        <w:tab/>
+      </w:r>
+      <w:r>
+        <w:rPr>
+          <w:rFonts w:ascii="Times New Roman" w:hAnsi="Times New Roman" w:cs="Times New Roman"/>
+          <w:color w:val="000000" w:themeColor="text1"/>
+          <w:sz w:val="28"/>
+          <w:szCs w:val="28"/>
+        </w:rPr>
+        <w:tab/>
+      </w:r>
+      <w:r>
+        <w:rPr>
+          <w:rFonts w:ascii="Times New Roman" w:hAnsi="Times New Roman" w:cs="Times New Roman"/>
+          <w:color w:val="000000" w:themeColor="text1"/>
+          <w:sz w:val="28"/>
+          <w:szCs w:val="28"/>
+        </w:rPr>
+        <w:tab/>
+      </w:r>
+      <w:r>
+        <w:rPr>
+          <w:rFonts w:ascii="Times New Roman" w:hAnsi="Times New Roman" w:cs="Times New Roman"/>
+          <w:color w:val="000000" w:themeColor="text1"/>
+          <w:sz w:val="28"/>
+          <w:szCs w:val="28"/>
+        </w:rPr>
+        <w:tab/>
+      </w:r>
+      <w:r>
+        <w:rPr>
+          <w:rFonts w:ascii="Times New Roman" w:hAnsi="Times New Roman" w:cs="Times New Roman"/>
+          <w:color w:val="000000" w:themeColor="text1"/>
+          <w:sz w:val="28"/>
+          <w:szCs w:val="28"/>
+        </w:rPr>
+        <w:tab/>
+      </w:r>
+      <w:r>
+        <w:rPr>
+          <w:rFonts w:ascii="Times New Roman" w:hAnsi="Times New Roman" w:cs="Times New Roman"/>
+          <w:color w:val="000000" w:themeColor="text1"/>
+          <w:sz w:val="28"/>
+          <w:szCs w:val="28"/>
+        </w:rPr>
+        <w:tab/>
+        <w:t>6</w:t>
+      </w:r>
     </w:p>
     <w:p>
       <w:pPr>
@@ -825,6 +1293,72 @@
         </w:rPr>
         <w:t>APPENDIX</w:t>
       </w:r>
+      <w:r>
+        <w:rPr>
+          <w:rFonts w:ascii="Times New Roman" w:hAnsi="Times New Roman" w:cs="Times New Roman"/>
+          <w:color w:val="000000" w:themeColor="text1"/>
+          <w:sz w:val="28"/>
+          <w:szCs w:val="28"/>
+        </w:rPr>
+        <w:tab/>
+      </w:r>
+      <w:r>
+        <w:rPr>
+          <w:rFonts w:ascii="Times New Roman" w:hAnsi="Times New Roman" w:cs="Times New Roman"/>
+          <w:color w:val="000000" w:themeColor="text1"/>
+          <w:sz w:val="28"/>
+          <w:szCs w:val="28"/>
+        </w:rPr>
+        <w:tab/>
+      </w:r>
+      <w:r>
+        <w:rPr>
+          <w:rFonts w:ascii="Times New Roman" w:hAnsi="Times New Roman" w:cs="Times New Roman"/>
+          <w:color w:val="000000" w:themeColor="text1"/>
+          <w:sz w:val="28"/>
+          <w:szCs w:val="28"/>
+        </w:rPr>
+        <w:tab/>
+      </w:r>
+      <w:r>
+        <w:rPr>
+          <w:rFonts w:ascii="Times New Roman" w:hAnsi="Times New Roman" w:cs="Times New Roman"/>
+          <w:color w:val="000000" w:themeColor="text1"/>
+          <w:sz w:val="28"/>
+          <w:szCs w:val="28"/>
+        </w:rPr>
+        <w:tab/>
+      </w:r>
+      <w:r>
+        <w:rPr>
+          <w:rFonts w:ascii="Times New Roman" w:hAnsi="Times New Roman" w:cs="Times New Roman"/>
+          <w:color w:val="000000" w:themeColor="text1"/>
+          <w:sz w:val="28"/>
+          <w:szCs w:val="28"/>
+        </w:rPr>
+        <w:tab/>
+      </w:r>
+      <w:r>
+        <w:rPr>
+          <w:rFonts w:ascii="Times New Roman" w:hAnsi="Times New Roman" w:cs="Times New Roman"/>
+          <w:color w:val="000000" w:themeColor="text1"/>
+          <w:sz w:val="28"/>
+          <w:szCs w:val="28"/>
+        </w:rPr>
+        <w:tab/>
+      </w:r>
+      <w:r>
+        <w:rPr>
+          <w:rFonts w:ascii="Times New Roman" w:hAnsi="Times New Roman" w:cs="Times New Roman"/>
+          <w:color w:val="000000" w:themeColor="text1"/>
+          <w:sz w:val="28"/>
+          <w:szCs w:val="28"/>
+        </w:rPr>
+        <w:tab/>
+        <w:t>6</w:t>
+      </w:r>
+      <w:bookmarkStart w:id="0" w:name="_GoBack"/>
+      <w:bookmarkEnd w:id="0"/>
     </w:p>
     <w:p>
       <w:pPr>
@@ -1236,14 +1770,25 @@
       <w:pPr>
         <w:spacing w:after="0" w:line="480" w:lineRule="auto"/>
         <w:ind w:firstLine="720"/>
-        <w:jc w:val="both"/>
-        <w:rPr>
-          <w:rFonts w:ascii="Times New Roman" w:hAnsi="Times New Roman" w:cs="Times New Roman"/>
-          <w:sz w:val="28"/>
-          <w:szCs w:val="28"/>
-          <w:shd w:val="clear" w:color="auto" w:fill="FFFFFF"/>
-        </w:rPr>
-      </w:pPr>
+        <w:jc w:val="center"/>
+        <w:rPr>
+          <w:rFonts w:ascii="Times New Roman" w:hAnsi="Times New Roman" w:cs="Times New Roman"/>
+          <w:b/>
+          <w:sz w:val="28"/>
+          <w:szCs w:val="28"/>
+          <w:shd w:val="clear" w:color="auto" w:fill="FFFFFF"/>
+        </w:rPr>
+      </w:pPr>
+      <w:r>
+        <w:rPr>
+          <w:rFonts w:ascii="Times New Roman" w:hAnsi="Times New Roman" w:cs="Times New Roman"/>
+          <w:b/>
+          <w:sz w:val="28"/>
+          <w:szCs w:val="28"/>
+          <w:shd w:val="clear" w:color="auto" w:fill="FFFFFF"/>
+        </w:rPr>
+        <w:t>1</w:t>
+      </w:r>
     </w:p>
     <w:p>
       <w:pPr>
@@ -1478,6 +2023,7 @@
     <w:p>
       <w:pPr>
         <w:spacing w:after="0" w:line="480" w:lineRule="auto"/>
+        <w:jc w:val="center"/>
         <w:rPr>
           <w:rFonts w:ascii="Times New Roman" w:hAnsi="Times New Roman" w:cs="Times New Roman"/>
           <w:b/>
@@ -1486,6 +2032,16 @@
           <w:szCs w:val="36"/>
         </w:rPr>
       </w:pPr>
+      <w:r>
+        <w:rPr>
+          <w:rFonts w:ascii="Times New Roman" w:hAnsi="Times New Roman" w:cs="Times New Roman"/>
+          <w:b/>
+          <w:color w:val="000000" w:themeColor="text1"/>
+          <w:sz w:val="36"/>
+          <w:szCs w:val="36"/>
+        </w:rPr>
+        <w:t>2</w:t>
+      </w:r>
     </w:p>
     <w:p>
       <w:pPr>
@@ -1550,7 +2106,7 @@
           <w:lang w:eastAsia="en-IN"/>
         </w:rPr>
         <w:drawing>
-          <wp:inline distT="0" distB="0" distL="0" distR="0" wp14:anchorId="4E069403" wp14:editId="6D691353">
+          <wp:inline distT="0" distB="0" distL="0" distR="0" wp14:anchorId="2A22D6B9" wp14:editId="159432B4">
             <wp:extent cx="6778487" cy="3558209"/>
             <wp:effectExtent l="0" t="0" r="3810" b="4445"/>
             <wp:docPr id="2" name="Picture 2" descr="Free Good Sleep Mind Map Templates"/>
@@ -1610,9 +2166,404 @@
           <w:b/>
           <w:sz w:val="32"/>
           <w:szCs w:val="32"/>
-          <w:shd w:val="clear" w:color="auto" w:fill="FFFFFF"/>
-        </w:rPr>
-      </w:pPr>
+          <w:u w:val="single"/>
+          <w:shd w:val="clear" w:color="auto" w:fill="FFFFFF"/>
+        </w:rPr>
+      </w:pPr>
+      <w:proofErr w:type="gramStart"/>
+      <w:r>
+        <w:rPr>
+          <w:rFonts w:ascii="Times New Roman" w:hAnsi="Times New Roman"/>
+          <w:b/>
+          <w:sz w:val="32"/>
+          <w:szCs w:val="32"/>
+          <w:u w:val="single"/>
+          <w:shd w:val="clear" w:color="auto" w:fill="FFFFFF"/>
+        </w:rPr>
+        <w:t>3.RESULT</w:t>
+      </w:r>
+      <w:proofErr w:type="gramEnd"/>
+      <w:r>
+        <w:rPr>
+          <w:rFonts w:ascii="Times New Roman" w:hAnsi="Times New Roman"/>
+          <w:b/>
+          <w:sz w:val="32"/>
+          <w:szCs w:val="32"/>
+          <w:shd w:val="clear" w:color="auto" w:fill="FFFFFF"/>
+        </w:rPr>
+        <w:t xml:space="preserve"> :</w:t>
+      </w:r>
+    </w:p>
+    <w:p>
+      <w:pPr>
+        <w:pStyle w:val="NormalWeb"/>
+        <w:shd w:val="clear" w:color="auto" w:fill="FFFFFF"/>
+        <w:spacing w:before="0" w:beforeAutospacing="0" w:line="480" w:lineRule="auto"/>
+        <w:jc w:val="both"/>
+        <w:rPr>
+          <w:sz w:val="28"/>
+          <w:szCs w:val="28"/>
+        </w:rPr>
+      </w:pPr>
+      <w:r>
+        <w:rPr>
+          <w:b/>
+          <w:sz w:val="28"/>
+          <w:szCs w:val="28"/>
+          <w:shd w:val="clear" w:color="auto" w:fill="FFFFFF"/>
+        </w:rPr>
+        <w:tab/>
+      </w:r>
+      <w:proofErr w:type="gramStart"/>
+      <w:r>
+        <w:rPr>
+          <w:sz w:val="28"/>
+          <w:szCs w:val="28"/>
+          <w:shd w:val="clear" w:color="auto" w:fill="FFFFFF"/>
+        </w:rPr>
+        <w:t>Th</w:t>
+      </w:r>
+      <w:r>
+        <w:rPr>
+          <w:sz w:val="28"/>
+          <w:szCs w:val="28"/>
+        </w:rPr>
+        <w:t>is android mobile application where user to track the sleep of the user.</w:t>
+      </w:r>
+      <w:proofErr w:type="gramEnd"/>
+      <w:r>
+        <w:rPr>
+          <w:sz w:val="28"/>
+          <w:szCs w:val="28"/>
+        </w:rPr>
+        <w:t xml:space="preserve"> The main focus of this application is to connect </w:t>
+      </w:r>
+      <w:r>
+        <w:rPr>
+          <w:sz w:val="28"/>
+          <w:szCs w:val="28"/>
+        </w:rPr>
+        <w:t xml:space="preserve">the sleeping algorithm </w:t>
+      </w:r>
+      <w:r>
+        <w:rPr>
+          <w:sz w:val="28"/>
+          <w:szCs w:val="28"/>
+        </w:rPr>
+        <w:t xml:space="preserve">and deliver it to user as fast as possible in best visualize way. A quality yield is one, which meets the necessities of the end client and presents the data unmistakably. In any framework aftereffects of preparing are conveyed to the clients and to other framework through yields. In yield outline it is resolved how the data is to be uprooted for quick need </w:t>
+      </w:r>
+      <w:r>
+        <w:rPr>
+          <w:sz w:val="28"/>
+          <w:szCs w:val="28"/>
+        </w:rPr>
+        <w:t xml:space="preserve">.it is </w:t>
+      </w:r>
+      <w:r>
+        <w:rPr>
+          <w:sz w:val="28"/>
+          <w:szCs w:val="28"/>
+        </w:rPr>
+        <w:t>most critical and direct source data to the client. Effective and canny</w:t>
+      </w:r>
+      <w:r>
+        <w:rPr>
+          <w:rFonts w:ascii="Segoe UI" w:hAnsi="Segoe UI" w:cs="Segoe UI"/>
+          <w:sz w:val="28"/>
+          <w:szCs w:val="28"/>
+        </w:rPr>
+        <w:t xml:space="preserve"> </w:t>
+      </w:r>
+      <w:r>
+        <w:rPr>
+          <w:sz w:val="28"/>
+          <w:szCs w:val="28"/>
+        </w:rPr>
+        <w:t>yield</w:t>
+      </w:r>
+      <w:r>
+        <w:rPr>
+          <w:rFonts w:ascii="Segoe UI" w:hAnsi="Segoe UI" w:cs="Segoe UI"/>
+          <w:sz w:val="28"/>
+          <w:szCs w:val="28"/>
+        </w:rPr>
+        <w:t xml:space="preserve"> </w:t>
+      </w:r>
+      <w:r>
+        <w:rPr>
+          <w:sz w:val="28"/>
+          <w:szCs w:val="28"/>
+        </w:rPr>
+        <w:t>configuration enhances the framework’s relationship</w:t>
+      </w:r>
+      <w:r>
+        <w:rPr>
+          <w:sz w:val="28"/>
+          <w:szCs w:val="28"/>
+        </w:rPr>
+        <w:t xml:space="preserve"> to help client basic in android development application</w:t>
+      </w:r>
+      <w:r>
+        <w:rPr>
+          <w:sz w:val="28"/>
+          <w:szCs w:val="28"/>
+        </w:rPr>
+        <w:t>.</w:t>
+      </w:r>
+    </w:p>
+    <w:p>
+      <w:pPr>
+        <w:spacing w:after="0" w:line="480" w:lineRule="auto"/>
+        <w:jc w:val="center"/>
+        <w:rPr>
+          <w:rFonts w:ascii="Times New Roman" w:hAnsi="Times New Roman"/>
+          <w:b/>
+          <w:sz w:val="28"/>
+          <w:szCs w:val="28"/>
+          <w:shd w:val="clear" w:color="auto" w:fill="FFFFFF"/>
+        </w:rPr>
+      </w:pPr>
+    </w:p>
+    <w:p>
+      <w:pPr>
+        <w:spacing w:after="0" w:line="480" w:lineRule="auto"/>
+        <w:jc w:val="center"/>
+        <w:rPr>
+          <w:rFonts w:ascii="Times New Roman" w:hAnsi="Times New Roman"/>
+          <w:b/>
+          <w:sz w:val="28"/>
+          <w:szCs w:val="28"/>
+          <w:shd w:val="clear" w:color="auto" w:fill="FFFFFF"/>
+        </w:rPr>
+      </w:pPr>
+      <w:r>
+        <w:rPr>
+          <w:rFonts w:ascii="Times New Roman" w:hAnsi="Times New Roman"/>
+          <w:b/>
+          <w:sz w:val="28"/>
+          <w:szCs w:val="28"/>
+          <w:shd w:val="clear" w:color="auto" w:fill="FFFFFF"/>
+        </w:rPr>
+        <w:t>3</w:t>
+      </w:r>
+    </w:p>
+    <w:p>
+      <w:pPr>
+        <w:spacing w:after="0" w:line="480" w:lineRule="auto"/>
+        <w:rPr>
+          <w:rFonts w:ascii="Times New Roman" w:hAnsi="Times New Roman" w:cs="Times New Roman"/>
+          <w:b/>
+          <w:sz w:val="28"/>
+          <w:szCs w:val="28"/>
+        </w:rPr>
+      </w:pPr>
+    </w:p>
+    <w:p>
+      <w:pPr>
+        <w:pStyle w:val="NormalWeb"/>
+        <w:shd w:val="clear" w:color="auto" w:fill="FFFFFF"/>
+        <w:spacing w:before="0" w:beforeAutospacing="0" w:line="480" w:lineRule="auto"/>
+        <w:jc w:val="both"/>
+        <w:rPr>
+          <w:sz w:val="28"/>
+          <w:szCs w:val="28"/>
+        </w:rPr>
+      </w:pPr>
+      <w:r>
+        <w:rPr>
+          <w:sz w:val="28"/>
+          <w:szCs w:val="28"/>
+        </w:rPr>
+        <w:t xml:space="preserve">1. Outlining PC yield ought to continue in a sorted out, well thoroughly considered way; the correct yield must be produced while guaranteeing that each yield component is composed with the goal that individuals will discover the framework can utilize effortlessly and adequately. At the point when investigation outline PC yield, they ought to </w:t>
+      </w:r>
+      <w:proofErr w:type="gramStart"/>
+      <w:r>
+        <w:rPr>
+          <w:sz w:val="28"/>
+          <w:szCs w:val="28"/>
+        </w:rPr>
+        <w:t>Identify</w:t>
+      </w:r>
+      <w:proofErr w:type="gramEnd"/>
+      <w:r>
+        <w:rPr>
+          <w:sz w:val="28"/>
+          <w:szCs w:val="28"/>
+        </w:rPr>
+        <w:t xml:space="preserve"> the particular yield that is expected to meet the necessities.</w:t>
+      </w:r>
+    </w:p>
+    <w:p>
+      <w:pPr>
+        <w:pStyle w:val="NormalWeb"/>
+        <w:shd w:val="clear" w:color="auto" w:fill="FFFFFF"/>
+        <w:spacing w:before="0" w:beforeAutospacing="0" w:line="480" w:lineRule="auto"/>
+        <w:jc w:val="both"/>
+        <w:rPr>
+          <w:sz w:val="28"/>
+          <w:szCs w:val="28"/>
+        </w:rPr>
+      </w:pPr>
+      <w:r>
+        <w:rPr>
+          <w:sz w:val="28"/>
+          <w:szCs w:val="28"/>
+        </w:rPr>
+        <w:t>2. Select strategies for exhibiting data.</w:t>
+      </w:r>
+    </w:p>
+    <w:p>
+      <w:pPr>
+        <w:pStyle w:val="NormalWeb"/>
+        <w:shd w:val="clear" w:color="auto" w:fill="FFFFFF"/>
+        <w:spacing w:before="0" w:beforeAutospacing="0" w:line="480" w:lineRule="auto"/>
+        <w:jc w:val="both"/>
+        <w:rPr>
+          <w:sz w:val="28"/>
+          <w:szCs w:val="28"/>
+        </w:rPr>
+      </w:pPr>
+      <w:r>
+        <w:rPr>
+          <w:sz w:val="28"/>
+          <w:szCs w:val="28"/>
+        </w:rPr>
+        <w:t>3. Make record the time of the sleep tracking, report, or different organizations that contain data delivered by the framework.</w:t>
+      </w:r>
+    </w:p>
+    <w:p>
+      <w:pPr>
+        <w:pStyle w:val="NormalWeb"/>
+        <w:shd w:val="clear" w:color="auto" w:fill="FFFFFF"/>
+        <w:spacing w:before="0" w:beforeAutospacing="0" w:line="480" w:lineRule="auto"/>
+        <w:jc w:val="both"/>
+        <w:rPr>
+          <w:rFonts w:ascii="Segoe UI" w:hAnsi="Segoe UI" w:cs="Segoe UI"/>
+          <w:sz w:val="28"/>
+          <w:szCs w:val="28"/>
+        </w:rPr>
+      </w:pPr>
+      <w:r>
+        <w:rPr>
+          <w:sz w:val="28"/>
+          <w:szCs w:val="28"/>
+        </w:rPr>
+        <w:t>The yield type of a data framework ought to fulfill at least one of the accompanying goals.</w:t>
+      </w:r>
+    </w:p>
+    <w:p>
+      <w:pPr>
+        <w:pStyle w:val="NormalWeb"/>
+        <w:shd w:val="clear" w:color="auto" w:fill="FFFFFF"/>
+        <w:spacing w:before="0" w:beforeAutospacing="0"/>
+        <w:ind w:left="709"/>
+        <w:jc w:val="both"/>
+        <w:rPr>
+          <w:sz w:val="28"/>
+          <w:szCs w:val="28"/>
+        </w:rPr>
+      </w:pPr>
+      <w:proofErr w:type="gramStart"/>
+      <w:r>
+        <w:rPr>
+          <w:rFonts w:eastAsia="MS Gothic" w:hAnsi="MS Gothic" w:hint="eastAsia"/>
+          <w:sz w:val="28"/>
+          <w:szCs w:val="28"/>
+        </w:rPr>
+        <w:t>➢</w:t>
+      </w:r>
+      <w:r>
+        <w:rPr>
+          <w:sz w:val="28"/>
+          <w:szCs w:val="28"/>
+        </w:rPr>
+        <w:t>    Convey data about past exercises, current status or projections of the Future.</w:t>
+      </w:r>
+      <w:proofErr w:type="gramEnd"/>
+    </w:p>
+    <w:p>
+      <w:pPr>
+        <w:pStyle w:val="NormalWeb"/>
+        <w:shd w:val="clear" w:color="auto" w:fill="FFFFFF"/>
+        <w:spacing w:before="0" w:beforeAutospacing="0"/>
+        <w:ind w:left="709"/>
+        <w:jc w:val="both"/>
+        <w:rPr>
+          <w:sz w:val="28"/>
+          <w:szCs w:val="28"/>
+        </w:rPr>
+      </w:pPr>
+      <w:r>
+        <w:rPr>
+          <w:rFonts w:eastAsia="MS Gothic" w:hAnsi="MS Gothic" w:hint="eastAsia"/>
+          <w:sz w:val="28"/>
+          <w:szCs w:val="28"/>
+        </w:rPr>
+        <w:t>➢</w:t>
+      </w:r>
+      <w:r>
+        <w:rPr>
+          <w:sz w:val="28"/>
+          <w:szCs w:val="28"/>
+        </w:rPr>
+        <w:t>    Signal essential occasions, openings, issues, or notices.</w:t>
+      </w:r>
+    </w:p>
+    <w:p>
+      <w:pPr>
+        <w:pStyle w:val="NormalWeb"/>
+        <w:shd w:val="clear" w:color="auto" w:fill="FFFFFF"/>
+        <w:spacing w:before="0" w:beforeAutospacing="0"/>
+        <w:ind w:left="709"/>
+        <w:jc w:val="both"/>
+        <w:rPr>
+          <w:sz w:val="28"/>
+          <w:szCs w:val="28"/>
+        </w:rPr>
+      </w:pPr>
+      <w:r>
+        <w:rPr>
+          <w:rFonts w:eastAsia="MS Gothic" w:hAnsi="MS Gothic" w:hint="eastAsia"/>
+          <w:sz w:val="28"/>
+          <w:szCs w:val="28"/>
+        </w:rPr>
+        <w:t>➢</w:t>
+      </w:r>
+      <w:r>
+        <w:rPr>
+          <w:sz w:val="28"/>
+          <w:szCs w:val="28"/>
+        </w:rPr>
+        <w:t>    Trigger an activity.</w:t>
+      </w:r>
+    </w:p>
+    <w:p>
+      <w:pPr>
+        <w:pStyle w:val="NormalWeb"/>
+        <w:shd w:val="clear" w:color="auto" w:fill="FFFFFF"/>
+        <w:spacing w:before="0" w:beforeAutospacing="0"/>
+        <w:ind w:left="709"/>
+        <w:jc w:val="both"/>
+        <w:rPr>
+          <w:sz w:val="28"/>
+          <w:szCs w:val="28"/>
+        </w:rPr>
+      </w:pPr>
+      <w:r>
+        <w:rPr>
+          <w:rFonts w:eastAsia="MS Gothic" w:hAnsi="MS Gothic" w:hint="eastAsia"/>
+          <w:sz w:val="28"/>
+          <w:szCs w:val="28"/>
+        </w:rPr>
+        <w:t>➢</w:t>
+      </w:r>
+      <w:r>
+        <w:rPr>
+          <w:sz w:val="28"/>
+          <w:szCs w:val="28"/>
+        </w:rPr>
+        <w:t>    Confirm an activity.</w:t>
+      </w:r>
     </w:p>
     <w:p>
       <w:pPr>
@@ -1639,7 +2590,7 @@
           <w:u w:val="single"/>
           <w:shd w:val="clear" w:color="auto" w:fill="FFFFFF"/>
         </w:rPr>
-        <w:t>3.RESULT</w:t>
+        <w:t>4.ADVANTAGES</w:t>
       </w:r>
       <w:proofErr w:type="gramEnd"/>
       <w:r>
@@ -1648,370 +2599,10 @@
           <w:b/>
           <w:sz w:val="32"/>
           <w:szCs w:val="32"/>
-          <w:shd w:val="clear" w:color="auto" w:fill="FFFFFF"/>
-        </w:rPr>
-        <w:t xml:space="preserve"> :</w:t>
-      </w:r>
-    </w:p>
-    <w:p>
-      <w:pPr>
-        <w:pStyle w:val="NormalWeb"/>
-        <w:shd w:val="clear" w:color="auto" w:fill="FFFFFF"/>
-        <w:spacing w:before="0" w:beforeAutospacing="0" w:line="480" w:lineRule="auto"/>
-        <w:jc w:val="both"/>
-        <w:rPr>
-          <w:sz w:val="28"/>
-          <w:szCs w:val="28"/>
-        </w:rPr>
-      </w:pPr>
-      <w:r>
-        <w:rPr>
-          <w:b/>
-          <w:sz w:val="28"/>
-          <w:szCs w:val="28"/>
-          <w:shd w:val="clear" w:color="auto" w:fill="FFFFFF"/>
-        </w:rPr>
-        <w:tab/>
-      </w:r>
-      <w:proofErr w:type="gramStart"/>
-      <w:r>
-        <w:rPr>
-          <w:sz w:val="28"/>
-          <w:szCs w:val="28"/>
-          <w:shd w:val="clear" w:color="auto" w:fill="FFFFFF"/>
-        </w:rPr>
-        <w:t>Th</w:t>
-      </w:r>
-      <w:r>
-        <w:rPr>
-          <w:sz w:val="28"/>
-          <w:szCs w:val="28"/>
-        </w:rPr>
-        <w:t>is android mobile application where user to track the sleep of the user.</w:t>
-      </w:r>
-      <w:proofErr w:type="gramEnd"/>
-      <w:r>
-        <w:rPr>
-          <w:sz w:val="28"/>
-          <w:szCs w:val="28"/>
-        </w:rPr>
-        <w:t xml:space="preserve"> The main focus of this application is to connect </w:t>
-      </w:r>
-      <w:r>
-        <w:rPr>
-          <w:sz w:val="28"/>
-          <w:szCs w:val="28"/>
-        </w:rPr>
-        <w:t xml:space="preserve">the sleeping algorithm </w:t>
-      </w:r>
-      <w:r>
-        <w:rPr>
-          <w:sz w:val="28"/>
-          <w:szCs w:val="28"/>
-        </w:rPr>
-        <w:t xml:space="preserve">and deliver it to user as fast as possible in best visualize way. A quality yield is one, which meets the necessities of the end client and presents the data unmistakably. In any framework aftereffects of preparing are conveyed to the clients and to other framework through yields. In yield outline it is resolved how the data is to be uprooted for quick need </w:t>
-      </w:r>
-      <w:r>
-        <w:rPr>
-          <w:sz w:val="28"/>
-          <w:szCs w:val="28"/>
-        </w:rPr>
-        <w:t xml:space="preserve">.it is </w:t>
-      </w:r>
-      <w:r>
-        <w:rPr>
-          <w:sz w:val="28"/>
-          <w:szCs w:val="28"/>
-        </w:rPr>
-        <w:t>most critical and direct source data to the client. Effective and canny</w:t>
-      </w:r>
-      <w:r>
-        <w:rPr>
-          <w:rFonts w:ascii="Segoe UI" w:hAnsi="Segoe UI" w:cs="Segoe UI"/>
-          <w:sz w:val="28"/>
-          <w:szCs w:val="28"/>
-        </w:rPr>
-        <w:t xml:space="preserve"> </w:t>
-      </w:r>
-      <w:r>
-        <w:rPr>
-          <w:sz w:val="28"/>
-          <w:szCs w:val="28"/>
-        </w:rPr>
-        <w:t>yield</w:t>
-      </w:r>
-      <w:r>
-        <w:rPr>
-          <w:rFonts w:ascii="Segoe UI" w:hAnsi="Segoe UI" w:cs="Segoe UI"/>
-          <w:sz w:val="28"/>
-          <w:szCs w:val="28"/>
-        </w:rPr>
-        <w:t xml:space="preserve"> </w:t>
-      </w:r>
-      <w:r>
-        <w:rPr>
-          <w:sz w:val="28"/>
-          <w:szCs w:val="28"/>
-        </w:rPr>
-        <w:t>configuration enhances the framework’s relationship</w:t>
-      </w:r>
-      <w:r>
-        <w:rPr>
-          <w:sz w:val="28"/>
-          <w:szCs w:val="28"/>
-        </w:rPr>
-        <w:t xml:space="preserve"> to help client basic in android development application</w:t>
-      </w:r>
-      <w:r>
-        <w:rPr>
-          <w:sz w:val="28"/>
-          <w:szCs w:val="28"/>
-        </w:rPr>
-        <w:t>.</w:t>
-      </w:r>
-    </w:p>
-    <w:p>
-      <w:pPr>
-        <w:spacing w:after="0" w:line="480" w:lineRule="auto"/>
-        <w:rPr>
-          <w:rFonts w:ascii="Times New Roman" w:hAnsi="Times New Roman"/>
-          <w:b/>
-          <w:sz w:val="28"/>
-          <w:szCs w:val="28"/>
-          <w:shd w:val="clear" w:color="auto" w:fill="FFFFFF"/>
-        </w:rPr>
-      </w:pPr>
-    </w:p>
-    <w:p>
-      <w:pPr>
-        <w:spacing w:after="0" w:line="480" w:lineRule="auto"/>
-        <w:rPr>
-          <w:rFonts w:ascii="Times New Roman" w:hAnsi="Times New Roman" w:cs="Times New Roman"/>
-          <w:b/>
-          <w:sz w:val="28"/>
-          <w:szCs w:val="28"/>
-        </w:rPr>
-      </w:pPr>
-    </w:p>
-    <w:p>
-      <w:pPr>
-        <w:pStyle w:val="NormalWeb"/>
-        <w:shd w:val="clear" w:color="auto" w:fill="FFFFFF"/>
-        <w:spacing w:before="0" w:beforeAutospacing="0" w:line="480" w:lineRule="auto"/>
-        <w:jc w:val="both"/>
-        <w:rPr>
-          <w:sz w:val="28"/>
-          <w:szCs w:val="28"/>
-        </w:rPr>
-      </w:pPr>
-      <w:r>
-        <w:rPr>
-          <w:sz w:val="28"/>
-          <w:szCs w:val="28"/>
-        </w:rPr>
-        <w:t xml:space="preserve">1. Outlining PC yield ought to continue in a sorted out, well thoroughly considered way; the correct yield must be produced while guaranteeing that each yield component is composed with the goal that individuals will discover the framework can utilize effortlessly and adequately. At the point when investigation outline PC yield, they ought to </w:t>
-      </w:r>
-      <w:proofErr w:type="gramStart"/>
-      <w:r>
-        <w:rPr>
-          <w:sz w:val="28"/>
-          <w:szCs w:val="28"/>
-        </w:rPr>
-        <w:t>Identify</w:t>
-      </w:r>
-      <w:proofErr w:type="gramEnd"/>
-      <w:r>
-        <w:rPr>
-          <w:sz w:val="28"/>
-          <w:szCs w:val="28"/>
-        </w:rPr>
-        <w:t xml:space="preserve"> the particular yield that is expected to meet the necessities.</w:t>
-      </w:r>
-    </w:p>
-    <w:p>
-      <w:pPr>
-        <w:pStyle w:val="NormalWeb"/>
-        <w:shd w:val="clear" w:color="auto" w:fill="FFFFFF"/>
-        <w:spacing w:before="0" w:beforeAutospacing="0" w:line="480" w:lineRule="auto"/>
-        <w:jc w:val="both"/>
-        <w:rPr>
-          <w:sz w:val="28"/>
-          <w:szCs w:val="28"/>
-        </w:rPr>
-      </w:pPr>
-      <w:r>
-        <w:rPr>
-          <w:sz w:val="28"/>
-          <w:szCs w:val="28"/>
-        </w:rPr>
-        <w:t>2. Select strategies for exhibiting data.</w:t>
-      </w:r>
-    </w:p>
-    <w:p>
-      <w:pPr>
-        <w:pStyle w:val="NormalWeb"/>
-        <w:shd w:val="clear" w:color="auto" w:fill="FFFFFF"/>
-        <w:spacing w:before="0" w:beforeAutospacing="0" w:line="480" w:lineRule="auto"/>
-        <w:jc w:val="both"/>
-        <w:rPr>
-          <w:sz w:val="28"/>
-          <w:szCs w:val="28"/>
-        </w:rPr>
-      </w:pPr>
-      <w:r>
-        <w:rPr>
-          <w:sz w:val="28"/>
-          <w:szCs w:val="28"/>
-        </w:rPr>
-        <w:t>3. Make record the time of the sleep tracking, report, or different organizations that contain data delivered by the framework.</w:t>
-      </w:r>
-    </w:p>
-    <w:p>
-      <w:pPr>
-        <w:pStyle w:val="NormalWeb"/>
-        <w:shd w:val="clear" w:color="auto" w:fill="FFFFFF"/>
-        <w:spacing w:before="0" w:beforeAutospacing="0" w:line="480" w:lineRule="auto"/>
-        <w:jc w:val="both"/>
-        <w:rPr>
-          <w:rFonts w:ascii="Segoe UI" w:hAnsi="Segoe UI" w:cs="Segoe UI"/>
-          <w:sz w:val="28"/>
-          <w:szCs w:val="28"/>
-        </w:rPr>
-      </w:pPr>
-      <w:r>
-        <w:rPr>
-          <w:sz w:val="28"/>
-          <w:szCs w:val="28"/>
-        </w:rPr>
-        <w:t>The yield type of a data framework ought to fulfill at least one of the accompanying goals.</w:t>
-      </w:r>
-    </w:p>
-    <w:p>
-      <w:pPr>
-        <w:pStyle w:val="NormalWeb"/>
-        <w:shd w:val="clear" w:color="auto" w:fill="FFFFFF"/>
-        <w:spacing w:before="0" w:beforeAutospacing="0"/>
-        <w:ind w:left="709"/>
-        <w:rPr>
-          <w:sz w:val="28"/>
-          <w:szCs w:val="28"/>
-        </w:rPr>
-      </w:pPr>
-      <w:proofErr w:type="gramStart"/>
-      <w:r>
-        <w:rPr>
-          <w:rFonts w:eastAsia="MS Gothic" w:hAnsi="MS Gothic" w:hint="eastAsia"/>
-          <w:sz w:val="28"/>
-          <w:szCs w:val="28"/>
-        </w:rPr>
-        <w:t>➢</w:t>
-      </w:r>
-      <w:r>
-        <w:rPr>
-          <w:sz w:val="28"/>
-          <w:szCs w:val="28"/>
-        </w:rPr>
-        <w:t>    Convey data about past exercises, current status or projections of the Future.</w:t>
-      </w:r>
-      <w:proofErr w:type="gramEnd"/>
-    </w:p>
-    <w:p>
-      <w:pPr>
-        <w:pStyle w:val="NormalWeb"/>
-        <w:shd w:val="clear" w:color="auto" w:fill="FFFFFF"/>
-        <w:spacing w:before="0" w:beforeAutospacing="0"/>
-        <w:ind w:left="709"/>
-        <w:rPr>
-          <w:sz w:val="28"/>
-          <w:szCs w:val="28"/>
-        </w:rPr>
-      </w:pPr>
-      <w:r>
-        <w:rPr>
-          <w:rFonts w:eastAsia="MS Gothic" w:hAnsi="MS Gothic" w:hint="eastAsia"/>
-          <w:sz w:val="28"/>
-          <w:szCs w:val="28"/>
-        </w:rPr>
-        <w:t>➢</w:t>
-      </w:r>
-      <w:r>
-        <w:rPr>
-          <w:sz w:val="28"/>
-          <w:szCs w:val="28"/>
-        </w:rPr>
-        <w:t>    Signal essential occasions, openings, issues, or notices.</w:t>
-      </w:r>
-    </w:p>
-    <w:p>
-      <w:pPr>
-        <w:pStyle w:val="NormalWeb"/>
-        <w:shd w:val="clear" w:color="auto" w:fill="FFFFFF"/>
-        <w:spacing w:before="0" w:beforeAutospacing="0"/>
-        <w:ind w:left="709"/>
-        <w:rPr>
-          <w:sz w:val="28"/>
-          <w:szCs w:val="28"/>
-        </w:rPr>
-      </w:pPr>
-      <w:r>
-        <w:rPr>
-          <w:rFonts w:eastAsia="MS Gothic" w:hAnsi="MS Gothic" w:hint="eastAsia"/>
-          <w:sz w:val="28"/>
-          <w:szCs w:val="28"/>
-        </w:rPr>
-        <w:t>➢</w:t>
-      </w:r>
-      <w:r>
-        <w:rPr>
-          <w:sz w:val="28"/>
-          <w:szCs w:val="28"/>
-        </w:rPr>
-        <w:t>    Trigger an activity.</w:t>
-      </w:r>
-    </w:p>
-    <w:p>
-      <w:pPr>
-        <w:pStyle w:val="NormalWeb"/>
-        <w:shd w:val="clear" w:color="auto" w:fill="FFFFFF"/>
-        <w:spacing w:before="0" w:beforeAutospacing="0"/>
-        <w:ind w:left="709"/>
-        <w:rPr>
-          <w:sz w:val="28"/>
-          <w:szCs w:val="28"/>
-        </w:rPr>
-      </w:pPr>
-      <w:r>
-        <w:rPr>
-          <w:rFonts w:eastAsia="MS Gothic" w:hAnsi="MS Gothic" w:hint="eastAsia"/>
-          <w:sz w:val="28"/>
-          <w:szCs w:val="28"/>
-        </w:rPr>
-        <w:t>➢</w:t>
-      </w:r>
-      <w:r>
-        <w:rPr>
-          <w:sz w:val="28"/>
-          <w:szCs w:val="28"/>
-        </w:rPr>
-        <w:t>    Confirm an activity.</w:t>
-      </w:r>
-    </w:p>
-    <w:p>
-      <w:pPr>
-        <w:pStyle w:val="NormalWeb"/>
-        <w:shd w:val="clear" w:color="auto" w:fill="FFFFFF"/>
-        <w:spacing w:before="0" w:beforeAutospacing="0"/>
-        <w:rPr>
-          <w:szCs w:val="33"/>
-        </w:rPr>
-      </w:pPr>
-      <w:r>
-        <w:rPr>
-          <w:rStyle w:val="Strong"/>
-          <w:sz w:val="28"/>
-          <w:szCs w:val="28"/>
-        </w:rPr>
-        <w:t> </w:t>
+          <w:u w:val="single"/>
+          <w:shd w:val="clear" w:color="auto" w:fill="FFFFFF"/>
+        </w:rPr>
+        <w:t xml:space="preserve"> AND DISADVANTAGES :</w:t>
       </w:r>
     </w:p>
     <w:p>
@@ -2021,6 +2612,14 @@
         <w:jc w:val="both"/>
         <w:outlineLvl w:val="2"/>
         <w:rPr>
+          <w:rFonts w:ascii="Times New Roman" w:hAnsi="Times New Roman" w:cs="Times New Roman"/>
+          <w:sz w:val="28"/>
+          <w:szCs w:val="28"/>
+          <w:shd w:val="clear" w:color="auto" w:fill="FFFFFF"/>
+        </w:rPr>
+      </w:pPr>
+      <w:r>
+        <w:rPr>
           <w:rFonts w:ascii="Times New Roman" w:hAnsi="Times New Roman"/>
           <w:b/>
           <w:sz w:val="32"/>
@@ -2028,7 +2627,8 @@
           <w:u w:val="single"/>
           <w:shd w:val="clear" w:color="auto" w:fill="FFFFFF"/>
         </w:rPr>
-      </w:pPr>
+        <w:t>ADVANTAGES</w:t>
+      </w:r>
       <w:proofErr w:type="gramStart"/>
       <w:r>
         <w:rPr>
@@ -2039,7 +2639,7 @@
           <w:u w:val="single"/>
           <w:shd w:val="clear" w:color="auto" w:fill="FFFFFF"/>
         </w:rPr>
-        <w:t>4.ADVANTAGES</w:t>
+        <w:t>:</w:t>
       </w:r>
       <w:proofErr w:type="gramEnd"/>
       <w:r>
@@ -2048,10 +2648,18 @@
           <w:b/>
           <w:sz w:val="32"/>
           <w:szCs w:val="32"/>
-          <w:u w:val="single"/>
-          <w:shd w:val="clear" w:color="auto" w:fill="FFFFFF"/>
-        </w:rPr>
-        <w:t xml:space="preserve"> AND DISADVANTAGES :</w:t>
+          <w:shd w:val="clear" w:color="auto" w:fill="FFFFFF"/>
+        </w:rPr>
+        <w:br/>
+      </w:r>
+      <w:r>
+        <w:rPr>
+          <w:rFonts w:ascii="Times New Roman" w:hAnsi="Times New Roman" w:cs="Times New Roman"/>
+          <w:sz w:val="28"/>
+          <w:szCs w:val="28"/>
+          <w:shd w:val="clear" w:color="auto" w:fill="FFFFFF"/>
+        </w:rPr>
+        <w:t>1. Real time application is allowed and have live layout.</w:t>
       </w:r>
     </w:p>
     <w:p>
@@ -2069,113 +2677,88 @@
       </w:pPr>
       <w:r>
         <w:rPr>
-          <w:rFonts w:ascii="Times New Roman" w:hAnsi="Times New Roman"/>
-          <w:b/>
-          <w:sz w:val="32"/>
-          <w:szCs w:val="32"/>
-          <w:u w:val="single"/>
-          <w:shd w:val="clear" w:color="auto" w:fill="FFFFFF"/>
-        </w:rPr>
-        <w:t>ADVANTAGES</w:t>
+          <w:rFonts w:ascii="Times New Roman" w:hAnsi="Times New Roman" w:cs="Times New Roman"/>
+          <w:sz w:val="28"/>
+          <w:szCs w:val="28"/>
+          <w:shd w:val="clear" w:color="auto" w:fill="FFFFFF"/>
+        </w:rPr>
+        <w:t>2.</w:t>
+      </w:r>
+      <w:r>
+        <w:rPr>
+          <w:rFonts w:ascii="Times New Roman" w:hAnsi="Times New Roman" w:cs="Times New Roman"/>
+          <w:sz w:val="28"/>
+          <w:szCs w:val="28"/>
+          <w:shd w:val="clear" w:color="auto" w:fill="FFFFFF"/>
+        </w:rPr>
+        <w:t xml:space="preserve"> </w:t>
+      </w:r>
+      <w:r>
+        <w:rPr>
+          <w:rFonts w:ascii="Times New Roman" w:hAnsi="Times New Roman" w:cs="Times New Roman"/>
+          <w:sz w:val="28"/>
+          <w:szCs w:val="28"/>
+          <w:shd w:val="clear" w:color="auto" w:fill="FFFFFF"/>
+        </w:rPr>
+        <w:t xml:space="preserve">It has built in support for </w:t>
+      </w:r>
+      <w:proofErr w:type="spellStart"/>
+      <w:r>
+        <w:rPr>
+          <w:rFonts w:ascii="Times New Roman" w:hAnsi="Times New Roman" w:cs="Times New Roman"/>
+          <w:sz w:val="28"/>
+          <w:szCs w:val="28"/>
+          <w:shd w:val="clear" w:color="auto" w:fill="FFFFFF"/>
+        </w:rPr>
+        <w:t>google</w:t>
+      </w:r>
+      <w:proofErr w:type="spellEnd"/>
+      <w:r>
+        <w:rPr>
+          <w:rFonts w:ascii="Times New Roman" w:hAnsi="Times New Roman" w:cs="Times New Roman"/>
+          <w:sz w:val="28"/>
+          <w:szCs w:val="28"/>
+          <w:shd w:val="clear" w:color="auto" w:fill="FFFFFF"/>
+        </w:rPr>
+        <w:t xml:space="preserve"> platform.</w:t>
+      </w:r>
+    </w:p>
+    <w:p>
+      <w:pPr>
+        <w:shd w:val="clear" w:color="auto" w:fill="FFFFFF"/>
+        <w:spacing w:after="100" w:afterAutospacing="1" w:line="480" w:lineRule="auto"/>
+        <w:jc w:val="both"/>
+        <w:rPr>
+          <w:rFonts w:ascii="Times New Roman" w:eastAsia="Times New Roman" w:hAnsi="Times New Roman" w:cs="Times New Roman"/>
+          <w:sz w:val="28"/>
+          <w:szCs w:val="28"/>
+        </w:rPr>
+      </w:pPr>
+      <w:r>
+        <w:rPr>
+          <w:rFonts w:ascii="Times New Roman" w:eastAsia="Times New Roman" w:hAnsi="Times New Roman" w:cs="Times New Roman"/>
+          <w:sz w:val="28"/>
+          <w:szCs w:val="28"/>
+        </w:rPr>
+        <w:t xml:space="preserve">3. Less time is consumed compared to newspaper reading. </w:t>
       </w:r>
       <w:proofErr w:type="gramStart"/>
       <w:r>
         <w:rPr>
-          <w:rFonts w:ascii="Times New Roman" w:hAnsi="Times New Roman"/>
-          <w:b/>
-          <w:sz w:val="32"/>
-          <w:szCs w:val="32"/>
-          <w:u w:val="single"/>
-          <w:shd w:val="clear" w:color="auto" w:fill="FFFFFF"/>
-        </w:rPr>
-        <w:t>:</w:t>
+          <w:rFonts w:ascii="Times New Roman" w:eastAsia="Times New Roman" w:hAnsi="Times New Roman" w:cs="Times New Roman"/>
+          <w:sz w:val="28"/>
+          <w:szCs w:val="28"/>
+        </w:rPr>
+        <w:t>Easy to use and fast.</w:t>
       </w:r>
       <w:proofErr w:type="gramEnd"/>
-      <w:r>
-        <w:rPr>
-          <w:rFonts w:ascii="Times New Roman" w:hAnsi="Times New Roman"/>
-          <w:b/>
-          <w:sz w:val="32"/>
-          <w:szCs w:val="32"/>
-          <w:shd w:val="clear" w:color="auto" w:fill="FFFFFF"/>
-        </w:rPr>
-        <w:br/>
-      </w:r>
-      <w:r>
-        <w:rPr>
-          <w:rFonts w:ascii="Times New Roman" w:hAnsi="Times New Roman" w:cs="Times New Roman"/>
-          <w:sz w:val="28"/>
-          <w:szCs w:val="28"/>
-          <w:shd w:val="clear" w:color="auto" w:fill="FFFFFF"/>
-        </w:rPr>
-        <w:t>1. Real time application is allowed and have live layout.</w:t>
-      </w:r>
     </w:p>
     <w:p>
       <w:pPr>
         <w:shd w:val="clear" w:color="auto" w:fill="FFFFFF"/>
-        <w:spacing w:before="347" w:after="173" w:line="480" w:lineRule="auto"/>
-        <w:jc w:val="both"/>
-        <w:outlineLvl w:val="2"/>
-        <w:rPr>
-          <w:rFonts w:ascii="Times New Roman" w:hAnsi="Times New Roman" w:cs="Times New Roman"/>
-          <w:sz w:val="28"/>
-          <w:szCs w:val="28"/>
-          <w:shd w:val="clear" w:color="auto" w:fill="FFFFFF"/>
-        </w:rPr>
-      </w:pPr>
-      <w:r>
-        <w:rPr>
-          <w:rFonts w:ascii="Times New Roman" w:hAnsi="Times New Roman" w:cs="Times New Roman"/>
-          <w:sz w:val="28"/>
-          <w:szCs w:val="28"/>
-          <w:shd w:val="clear" w:color="auto" w:fill="FFFFFF"/>
-        </w:rPr>
-        <w:t>2.</w:t>
-      </w:r>
-      <w:r>
-        <w:rPr>
-          <w:rFonts w:ascii="Times New Roman" w:hAnsi="Times New Roman" w:cs="Times New Roman"/>
-          <w:sz w:val="28"/>
-          <w:szCs w:val="28"/>
-          <w:shd w:val="clear" w:color="auto" w:fill="FFFFFF"/>
-        </w:rPr>
-        <w:t xml:space="preserve"> </w:t>
-      </w:r>
-      <w:r>
-        <w:rPr>
-          <w:rFonts w:ascii="Times New Roman" w:hAnsi="Times New Roman" w:cs="Times New Roman"/>
-          <w:sz w:val="28"/>
-          <w:szCs w:val="28"/>
-          <w:shd w:val="clear" w:color="auto" w:fill="FFFFFF"/>
-        </w:rPr>
-        <w:t xml:space="preserve">It has built in support for </w:t>
-      </w:r>
-      <w:proofErr w:type="spellStart"/>
-      <w:r>
-        <w:rPr>
-          <w:rFonts w:ascii="Times New Roman" w:hAnsi="Times New Roman" w:cs="Times New Roman"/>
-          <w:sz w:val="28"/>
-          <w:szCs w:val="28"/>
-          <w:shd w:val="clear" w:color="auto" w:fill="FFFFFF"/>
-        </w:rPr>
-        <w:t>google</w:t>
-      </w:r>
-      <w:proofErr w:type="spellEnd"/>
-      <w:r>
-        <w:rPr>
-          <w:rFonts w:ascii="Times New Roman" w:hAnsi="Times New Roman" w:cs="Times New Roman"/>
-          <w:sz w:val="28"/>
-          <w:szCs w:val="28"/>
-          <w:shd w:val="clear" w:color="auto" w:fill="FFFFFF"/>
-        </w:rPr>
-        <w:t xml:space="preserve"> platform.</w:t>
-      </w:r>
-    </w:p>
-    <w:p>
-      <w:pPr>
-        <w:shd w:val="clear" w:color="auto" w:fill="FFFFFF"/>
-        <w:spacing w:after="100" w:afterAutospacing="1" w:line="240" w:lineRule="auto"/>
+        <w:spacing w:before="100" w:beforeAutospacing="1" w:after="100" w:afterAutospacing="1" w:line="480" w:lineRule="auto"/>
+        <w:ind w:left="993"/>
+        <w:jc w:val="center"/>
         <w:rPr>
           <w:rFonts w:ascii="Times New Roman" w:eastAsia="Times New Roman" w:hAnsi="Times New Roman" w:cs="Times New Roman"/>
           <w:sz w:val="28"/>
@@ -2185,35 +2768,22 @@
       <w:r>
         <w:rPr>
           <w:rFonts w:ascii="Times New Roman" w:eastAsia="Times New Roman" w:hAnsi="Times New Roman" w:cs="Times New Roman"/>
-          <w:sz w:val="28"/>
-          <w:szCs w:val="28"/>
-        </w:rPr>
-        <w:t xml:space="preserve">3. Less time is consumed compared to newspaper reading. </w:t>
-      </w:r>
-      <w:proofErr w:type="gramStart"/>
-      <w:r>
-        <w:rPr>
-          <w:rFonts w:ascii="Times New Roman" w:eastAsia="Times New Roman" w:hAnsi="Times New Roman" w:cs="Times New Roman"/>
-          <w:sz w:val="28"/>
-          <w:szCs w:val="28"/>
-        </w:rPr>
-        <w:t>Easy to use and fast.</w:t>
-      </w:r>
-      <w:proofErr w:type="gramEnd"/>
-    </w:p>
-    <w:p>
-      <w:pPr>
+          <w:b/>
+          <w:sz w:val="28"/>
+          <w:szCs w:val="28"/>
+        </w:rPr>
+        <w:t>4</w:t>
+      </w:r>
+    </w:p>
+    <w:p>
+      <w:pPr>
+        <w:pStyle w:val="ListParagraph"/>
         <w:numPr>
           <w:ilvl w:val="0"/>
-          <w:numId w:val="4"/>
+          <w:numId w:val="8"/>
         </w:numPr>
         <w:shd w:val="clear" w:color="auto" w:fill="FFFFFF"/>
-        <w:tabs>
-          <w:tab w:val="clear" w:pos="720"/>
-          <w:tab w:val="num" w:pos="993"/>
-        </w:tabs>
         <w:spacing w:before="100" w:beforeAutospacing="1" w:after="100" w:afterAutospacing="1" w:line="480" w:lineRule="auto"/>
-        <w:ind w:left="993"/>
         <w:jc w:val="both"/>
         <w:rPr>
           <w:rFonts w:ascii="Times New Roman" w:eastAsia="Times New Roman" w:hAnsi="Times New Roman" w:cs="Times New Roman"/>
@@ -2233,17 +2803,13 @@
     </w:p>
     <w:p>
       <w:pPr>
+        <w:pStyle w:val="ListParagraph"/>
         <w:numPr>
           <w:ilvl w:val="0"/>
-          <w:numId w:val="4"/>
+          <w:numId w:val="8"/>
         </w:numPr>
         <w:shd w:val="clear" w:color="auto" w:fill="FFFFFF"/>
-        <w:tabs>
-          <w:tab w:val="clear" w:pos="720"/>
-          <w:tab w:val="num" w:pos="993"/>
-        </w:tabs>
         <w:spacing w:before="100" w:beforeAutospacing="1" w:after="100" w:afterAutospacing="1" w:line="480" w:lineRule="auto"/>
-        <w:ind w:left="993"/>
         <w:jc w:val="both"/>
         <w:rPr>
           <w:rFonts w:ascii="Times New Roman" w:eastAsia="Times New Roman" w:hAnsi="Times New Roman" w:cs="Times New Roman"/>
@@ -2262,17 +2828,13 @@
     </w:p>
     <w:p>
       <w:pPr>
+        <w:pStyle w:val="ListParagraph"/>
         <w:numPr>
           <w:ilvl w:val="0"/>
-          <w:numId w:val="4"/>
+          <w:numId w:val="8"/>
         </w:numPr>
         <w:shd w:val="clear" w:color="auto" w:fill="FFFFFF"/>
-        <w:tabs>
-          <w:tab w:val="clear" w:pos="720"/>
-          <w:tab w:val="num" w:pos="993"/>
-        </w:tabs>
         <w:spacing w:before="100" w:beforeAutospacing="1" w:after="100" w:afterAutospacing="1" w:line="480" w:lineRule="auto"/>
-        <w:ind w:left="993"/>
         <w:jc w:val="both"/>
         <w:rPr>
           <w:rFonts w:ascii="Times New Roman" w:eastAsia="Times New Roman" w:hAnsi="Times New Roman" w:cs="Times New Roman"/>
@@ -2291,17 +2853,13 @@
     </w:p>
     <w:p>
       <w:pPr>
+        <w:pStyle w:val="ListParagraph"/>
         <w:numPr>
           <w:ilvl w:val="0"/>
-          <w:numId w:val="4"/>
+          <w:numId w:val="8"/>
         </w:numPr>
         <w:shd w:val="clear" w:color="auto" w:fill="FFFFFF"/>
-        <w:tabs>
-          <w:tab w:val="clear" w:pos="720"/>
-          <w:tab w:val="num" w:pos="993"/>
-        </w:tabs>
         <w:spacing w:before="100" w:beforeAutospacing="1" w:after="100" w:afterAutospacing="1" w:line="480" w:lineRule="auto"/>
-        <w:ind w:left="993"/>
         <w:jc w:val="both"/>
         <w:rPr>
           <w:rFonts w:ascii="Times New Roman" w:eastAsia="Times New Roman" w:hAnsi="Times New Roman" w:cs="Times New Roman"/>
@@ -2320,17 +2878,13 @@
     </w:p>
     <w:p>
       <w:pPr>
+        <w:pStyle w:val="ListParagraph"/>
         <w:numPr>
           <w:ilvl w:val="0"/>
-          <w:numId w:val="4"/>
+          <w:numId w:val="8"/>
         </w:numPr>
         <w:shd w:val="clear" w:color="auto" w:fill="FFFFFF"/>
-        <w:tabs>
-          <w:tab w:val="clear" w:pos="720"/>
-          <w:tab w:val="num" w:pos="993"/>
-        </w:tabs>
         <w:spacing w:before="100" w:beforeAutospacing="1" w:after="100" w:afterAutospacing="1" w:line="480" w:lineRule="auto"/>
-        <w:ind w:left="993"/>
         <w:jc w:val="both"/>
         <w:rPr>
           <w:rFonts w:ascii="Times New Roman" w:eastAsia="Times New Roman" w:hAnsi="Times New Roman" w:cs="Times New Roman"/>
@@ -2349,17 +2903,13 @@
     </w:p>
     <w:p>
       <w:pPr>
+        <w:pStyle w:val="ListParagraph"/>
         <w:numPr>
           <w:ilvl w:val="0"/>
-          <w:numId w:val="4"/>
+          <w:numId w:val="8"/>
         </w:numPr>
         <w:shd w:val="clear" w:color="auto" w:fill="FFFFFF"/>
-        <w:tabs>
-          <w:tab w:val="clear" w:pos="720"/>
-          <w:tab w:val="num" w:pos="993"/>
-        </w:tabs>
         <w:spacing w:before="100" w:beforeAutospacing="1" w:after="100" w:afterAutospacing="1" w:line="480" w:lineRule="auto"/>
-        <w:ind w:left="993"/>
         <w:jc w:val="both"/>
         <w:rPr>
           <w:rFonts w:ascii="Times New Roman" w:eastAsia="Times New Roman" w:hAnsi="Times New Roman" w:cs="Times New Roman"/>
@@ -2501,6 +3051,7 @@
           <w:shd w:val="clear" w:color="auto" w:fill="FFFFFF"/>
         </w:rPr>
       </w:pPr>
+      <w:proofErr w:type="gramStart"/>
       <w:r>
         <w:rPr>
           <w:rFonts w:ascii="Times New Roman" w:hAnsi="Times New Roman"/>
@@ -2511,7 +3062,32 @@
           <w:u w:val="single"/>
           <w:shd w:val="clear" w:color="auto" w:fill="FFFFFF"/>
         </w:rPr>
-        <w:t>APPLICATIONS:</w:t>
+        <w:t>5.</w:t>
+      </w:r>
+      <w:r>
+        <w:rPr>
+          <w:rFonts w:ascii="Times New Roman" w:hAnsi="Times New Roman"/>
+          <w:b/>
+          <w:spacing w:val="-2"/>
+          <w:sz w:val="32"/>
+          <w:szCs w:val="32"/>
+          <w:u w:val="single"/>
+          <w:shd w:val="clear" w:color="auto" w:fill="FFFFFF"/>
+        </w:rPr>
+        <w:t>APPLICATIONS</w:t>
+      </w:r>
+      <w:proofErr w:type="gramEnd"/>
+      <w:r>
+        <w:rPr>
+          <w:rFonts w:ascii="Times New Roman" w:hAnsi="Times New Roman"/>
+          <w:b/>
+          <w:spacing w:val="-2"/>
+          <w:sz w:val="32"/>
+          <w:szCs w:val="32"/>
+          <w:u w:val="single"/>
+          <w:shd w:val="clear" w:color="auto" w:fill="FFFFFF"/>
+        </w:rPr>
+        <w:t>:</w:t>
       </w:r>
     </w:p>
     <w:p>
@@ -2549,8 +3125,9 @@
           <w:szCs w:val="28"/>
           <w:shd w:val="clear" w:color="auto" w:fill="FFFFFF"/>
         </w:rPr>
-        <w:t>to connect</w:t>
-      </w:r>
+        <w:t xml:space="preserve">to connect sleep tracking </w:t>
+      </w:r>
+      <w:proofErr w:type="spellStart"/>
       <w:r>
         <w:rPr>
           <w:rFonts w:ascii="Times New Roman" w:hAnsi="Times New Roman"/>
@@ -2560,9 +3137,9 @@
           <w:szCs w:val="28"/>
           <w:shd w:val="clear" w:color="auto" w:fill="FFFFFF"/>
         </w:rPr>
-        <w:t xml:space="preserve"> sleep tracking </w:t>
-      </w:r>
-      <w:proofErr w:type="spellStart"/>
+        <w:t>algoritham</w:t>
+      </w:r>
+      <w:proofErr w:type="spellEnd"/>
       <w:r>
         <w:rPr>
           <w:rFonts w:ascii="Times New Roman" w:hAnsi="Times New Roman"/>
@@ -2572,30 +3149,7 @@
           <w:szCs w:val="28"/>
           <w:shd w:val="clear" w:color="auto" w:fill="FFFFFF"/>
         </w:rPr>
-        <w:t>algoritham</w:t>
-      </w:r>
-      <w:proofErr w:type="spellEnd"/>
-      <w:r>
-        <w:rPr>
-          <w:rFonts w:ascii="Times New Roman" w:hAnsi="Times New Roman"/>
-          <w:bCs/>
-          <w:color w:val="202124"/>
-          <w:sz w:val="28"/>
-          <w:szCs w:val="28"/>
-          <w:shd w:val="clear" w:color="auto" w:fill="FFFFFF"/>
-        </w:rPr>
-        <w:t xml:space="preserve"> and </w:t>
-      </w:r>
-      <w:r>
-        <w:rPr>
-          <w:rFonts w:ascii="Times New Roman" w:hAnsi="Times New Roman"/>
-          <w:bCs/>
-          <w:color w:val="202124"/>
-          <w:sz w:val="28"/>
-          <w:szCs w:val="28"/>
-          <w:shd w:val="clear" w:color="auto" w:fill="FFFFFF"/>
-        </w:rPr>
-        <w:t>run the timer when we start then end when we stop.</w:t>
+        <w:t xml:space="preserve"> and run the timer when we start then end when we stop.</w:t>
       </w:r>
     </w:p>
     <w:p>
@@ -2613,6 +3167,7 @@
           <w:shd w:val="clear" w:color="auto" w:fill="FFFFFF"/>
         </w:rPr>
       </w:pPr>
+      <w:proofErr w:type="gramStart"/>
       <w:r>
         <w:rPr>
           <w:rFonts w:ascii="Times New Roman" w:hAnsi="Times New Roman" w:cs="Times New Roman"/>
@@ -2622,7 +3177,30 @@
           <w:u w:val="single"/>
           <w:shd w:val="clear" w:color="auto" w:fill="FFFFFF"/>
         </w:rPr>
-        <w:t>CONCLUSION:</w:t>
+        <w:t>6.</w:t>
+      </w:r>
+      <w:r>
+        <w:rPr>
+          <w:rFonts w:ascii="Times New Roman" w:hAnsi="Times New Roman" w:cs="Times New Roman"/>
+          <w:b/>
+          <w:sz w:val="28"/>
+          <w:szCs w:val="33"/>
+          <w:u w:val="single"/>
+          <w:shd w:val="clear" w:color="auto" w:fill="FFFFFF"/>
+        </w:rPr>
+        <w:t>CONCLUSION</w:t>
+      </w:r>
+      <w:proofErr w:type="gramEnd"/>
+      <w:r>
+        <w:rPr>
+          <w:rFonts w:ascii="Times New Roman" w:hAnsi="Times New Roman" w:cs="Times New Roman"/>
+          <w:b/>
+          <w:sz w:val="28"/>
+          <w:szCs w:val="33"/>
+          <w:u w:val="single"/>
+          <w:shd w:val="clear" w:color="auto" w:fill="FFFFFF"/>
+        </w:rPr>
+        <w:t>:</w:t>
       </w:r>
     </w:p>
     <w:p>
@@ -2700,10 +3278,34 @@
           <w:b/>
           <w:sz w:val="32"/>
           <w:szCs w:val="32"/>
-          <w:u w:val="single"/>
-          <w:shd w:val="clear" w:color="auto" w:fill="FFFFFF"/>
-        </w:rPr>
-      </w:pPr>
+          <w:shd w:val="clear" w:color="auto" w:fill="FFFFFF"/>
+        </w:rPr>
+      </w:pPr>
+    </w:p>
+    <w:p>
+      <w:pPr>
+        <w:shd w:val="clear" w:color="auto" w:fill="FFFFFF"/>
+        <w:spacing w:before="347" w:after="173" w:line="480" w:lineRule="auto"/>
+        <w:jc w:val="center"/>
+        <w:outlineLvl w:val="2"/>
+        <w:rPr>
+          <w:rFonts w:ascii="Times New Roman" w:hAnsi="Times New Roman"/>
+          <w:b/>
+          <w:sz w:val="32"/>
+          <w:szCs w:val="32"/>
+          <w:shd w:val="clear" w:color="auto" w:fill="FFFFFF"/>
+        </w:rPr>
+      </w:pPr>
+      <w:r>
+        <w:rPr>
+          <w:rFonts w:ascii="Times New Roman" w:hAnsi="Times New Roman"/>
+          <w:b/>
+          <w:sz w:val="32"/>
+          <w:szCs w:val="32"/>
+          <w:shd w:val="clear" w:color="auto" w:fill="FFFFFF"/>
+        </w:rPr>
+        <w:t>5</w:t>
+      </w:r>
     </w:p>
     <w:p>
       <w:pPr>
@@ -2720,6 +3322,41 @@
           <w:shd w:val="clear" w:color="auto" w:fill="FFFFFF"/>
         </w:rPr>
       </w:pPr>
+      <w:proofErr w:type="gramStart"/>
+      <w:r>
+        <w:rPr>
+          <w:rFonts w:ascii="Times New Roman" w:hAnsi="Times New Roman"/>
+          <w:sz w:val="32"/>
+          <w:szCs w:val="32"/>
+          <w:u w:val="single"/>
+          <w:shd w:val="clear" w:color="auto" w:fill="FFFFFF"/>
+        </w:rPr>
+        <w:lastRenderedPageBreak/>
+        <w:t>7.</w:t>
+      </w:r>
+      <w:r>
+        <w:rPr>
+          <w:rFonts w:ascii="Times New Roman" w:hAnsi="Times New Roman"/>
+          <w:b/>
+          <w:sz w:val="32"/>
+          <w:szCs w:val="32"/>
+          <w:u w:val="single"/>
+          <w:shd w:val="clear" w:color="auto" w:fill="FFFFFF"/>
+        </w:rPr>
+        <w:t>FUTURE</w:t>
+      </w:r>
+      <w:proofErr w:type="gramEnd"/>
+      <w:r>
+        <w:rPr>
+          <w:rFonts w:ascii="Times New Roman" w:hAnsi="Times New Roman"/>
+          <w:b/>
+          <w:sz w:val="32"/>
+          <w:szCs w:val="32"/>
+          <w:u w:val="single"/>
+          <w:shd w:val="clear" w:color="auto" w:fill="FFFFFF"/>
+        </w:rPr>
+        <w:t xml:space="preserve"> SCOPE:</w:t>
+      </w:r>
     </w:p>
     <w:p>
       <w:pPr>
@@ -2729,24 +3366,67 @@
         <w:outlineLvl w:val="2"/>
         <w:rPr>
           <w:rFonts w:ascii="Times New Roman" w:hAnsi="Times New Roman"/>
-          <w:b/>
-          <w:sz w:val="32"/>
-          <w:szCs w:val="32"/>
-          <w:u w:val="single"/>
-          <w:shd w:val="clear" w:color="auto" w:fill="FFFFFF"/>
-        </w:rPr>
-      </w:pPr>
-      <w:r>
-        <w:rPr>
-          <w:rFonts w:ascii="Times New Roman" w:hAnsi="Times New Roman"/>
-          <w:b/>
-          <w:sz w:val="32"/>
-          <w:szCs w:val="32"/>
-          <w:u w:val="single"/>
-          <w:shd w:val="clear" w:color="auto" w:fill="FFFFFF"/>
-        </w:rPr>
-        <w:lastRenderedPageBreak/>
-        <w:t>FUTURE SCOPE:</w:t>
+          <w:sz w:val="28"/>
+          <w:szCs w:val="28"/>
+          <w:shd w:val="clear" w:color="auto" w:fill="FFFFFF"/>
+        </w:rPr>
+      </w:pPr>
+      <w:r>
+        <w:rPr>
+          <w:rFonts w:ascii="Times New Roman" w:hAnsi="Times New Roman"/>
+          <w:sz w:val="28"/>
+          <w:szCs w:val="28"/>
+          <w:shd w:val="clear" w:color="auto" w:fill="FFFFFF"/>
+        </w:rPr>
+        <w:tab/>
+        <w:t xml:space="preserve">The </w:t>
+      </w:r>
+      <w:r>
+        <w:rPr>
+          <w:rFonts w:ascii="Times New Roman" w:hAnsi="Times New Roman"/>
+          <w:sz w:val="28"/>
+          <w:szCs w:val="28"/>
+          <w:shd w:val="clear" w:color="auto" w:fill="FFFFFF"/>
+        </w:rPr>
+        <w:t>Future</w:t>
+      </w:r>
+      <w:r>
+        <w:rPr>
+          <w:rFonts w:ascii="Times New Roman" w:hAnsi="Times New Roman"/>
+          <w:sz w:val="28"/>
+          <w:szCs w:val="28"/>
+          <w:shd w:val="clear" w:color="auto" w:fill="FFFFFF"/>
+        </w:rPr>
+        <w:t xml:space="preserve"> Scope of the sleep tracking is to track the sleep of the human to </w:t>
+      </w:r>
+      <w:proofErr w:type="gramStart"/>
+      <w:r>
+        <w:rPr>
+          <w:rFonts w:ascii="Times New Roman" w:hAnsi="Times New Roman"/>
+          <w:sz w:val="28"/>
+          <w:szCs w:val="28"/>
+          <w:shd w:val="clear" w:color="auto" w:fill="FFFFFF"/>
+        </w:rPr>
+        <w:t>automatically,</w:t>
+      </w:r>
+      <w:proofErr w:type="gramEnd"/>
+      <w:r>
+        <w:rPr>
+          <w:rFonts w:ascii="Times New Roman" w:hAnsi="Times New Roman"/>
+          <w:sz w:val="28"/>
+          <w:szCs w:val="28"/>
+          <w:shd w:val="clear" w:color="auto" w:fill="FFFFFF"/>
+        </w:rPr>
+        <w:t xml:space="preserve"> sometime the human can forg</w:t>
+      </w:r>
+      <w:r>
+        <w:rPr>
+          <w:rFonts w:ascii="Times New Roman" w:hAnsi="Times New Roman"/>
+          <w:sz w:val="28"/>
+          <w:szCs w:val="28"/>
+          <w:shd w:val="clear" w:color="auto" w:fill="FFFFFF"/>
+        </w:rPr>
+        <w:t xml:space="preserve">et to start the tracking so that we add the AI to track the sleep algorithm. </w:t>
       </w:r>
     </w:p>
     <w:p>
@@ -2757,67 +3437,43 @@
         <w:outlineLvl w:val="2"/>
         <w:rPr>
           <w:rFonts w:ascii="Times New Roman" w:hAnsi="Times New Roman"/>
-          <w:sz w:val="28"/>
-          <w:szCs w:val="28"/>
-          <w:shd w:val="clear" w:color="auto" w:fill="FFFFFF"/>
-        </w:rPr>
-      </w:pPr>
-      <w:r>
-        <w:rPr>
-          <w:rFonts w:ascii="Times New Roman" w:hAnsi="Times New Roman"/>
-          <w:sz w:val="28"/>
-          <w:szCs w:val="28"/>
-          <w:shd w:val="clear" w:color="auto" w:fill="FFFFFF"/>
-        </w:rPr>
-        <w:tab/>
-        <w:t xml:space="preserve">The </w:t>
-      </w:r>
-      <w:r>
-        <w:rPr>
-          <w:rFonts w:ascii="Times New Roman" w:hAnsi="Times New Roman"/>
-          <w:sz w:val="28"/>
-          <w:szCs w:val="28"/>
-          <w:shd w:val="clear" w:color="auto" w:fill="FFFFFF"/>
-        </w:rPr>
-        <w:t>Future</w:t>
-      </w:r>
-      <w:r>
-        <w:rPr>
-          <w:rFonts w:ascii="Times New Roman" w:hAnsi="Times New Roman"/>
-          <w:sz w:val="28"/>
-          <w:szCs w:val="28"/>
-          <w:shd w:val="clear" w:color="auto" w:fill="FFFFFF"/>
-        </w:rPr>
-        <w:t xml:space="preserve"> Scope of the sleep tracking is to track the sleep of the human to </w:t>
-      </w:r>
+          <w:spacing w:val="-2"/>
+          <w:sz w:val="28"/>
+          <w:szCs w:val="28"/>
+          <w:shd w:val="clear" w:color="auto" w:fill="FFFFFF"/>
+        </w:rPr>
+      </w:pPr>
       <w:proofErr w:type="gramStart"/>
       <w:r>
         <w:rPr>
           <w:rFonts w:ascii="Times New Roman" w:hAnsi="Times New Roman"/>
-          <w:sz w:val="28"/>
-          <w:szCs w:val="28"/>
-          <w:shd w:val="clear" w:color="auto" w:fill="FFFFFF"/>
-        </w:rPr>
-        <w:t>automatically,</w:t>
+          <w:b/>
+          <w:sz w:val="32"/>
+          <w:szCs w:val="32"/>
+          <w:shd w:val="clear" w:color="auto" w:fill="FFFFFF"/>
+        </w:rPr>
+        <w:t>8.</w:t>
+      </w:r>
+      <w:r>
+        <w:rPr>
+          <w:rFonts w:ascii="Times New Roman" w:hAnsi="Times New Roman"/>
+          <w:b/>
+          <w:sz w:val="32"/>
+          <w:szCs w:val="32"/>
+          <w:shd w:val="clear" w:color="auto" w:fill="FFFFFF"/>
+        </w:rPr>
+        <w:t>APPENDIX</w:t>
       </w:r>
       <w:proofErr w:type="gramEnd"/>
       <w:r>
         <w:rPr>
           <w:rFonts w:ascii="Times New Roman" w:hAnsi="Times New Roman"/>
-          <w:sz w:val="28"/>
-          <w:szCs w:val="28"/>
-          <w:shd w:val="clear" w:color="auto" w:fill="FFFFFF"/>
-        </w:rPr>
-        <w:t xml:space="preserve"> sometime the human can forg</w:t>
-      </w:r>
-      <w:r>
-        <w:rPr>
-          <w:rFonts w:ascii="Times New Roman" w:hAnsi="Times New Roman"/>
-          <w:sz w:val="28"/>
-          <w:szCs w:val="28"/>
-          <w:shd w:val="clear" w:color="auto" w:fill="FFFFFF"/>
-        </w:rPr>
-        <w:t xml:space="preserve">et to start the tracking so that we add the AI to track the sleep algorithm. </w:t>
+          <w:b/>
+          <w:sz w:val="32"/>
+          <w:szCs w:val="32"/>
+          <w:shd w:val="clear" w:color="auto" w:fill="FFFFFF"/>
+        </w:rPr>
+        <w:t>:</w:t>
       </w:r>
     </w:p>
     <w:p>
@@ -2837,12 +3493,12 @@
       <w:r>
         <w:rPr>
           <w:rFonts w:ascii="Times New Roman" w:hAnsi="Times New Roman"/>
-          <w:b/>
-          <w:sz w:val="32"/>
-          <w:szCs w:val="32"/>
-          <w:shd w:val="clear" w:color="auto" w:fill="FFFFFF"/>
-        </w:rPr>
-        <w:t>APPENDIX:</w:t>
+          <w:spacing w:val="-2"/>
+          <w:sz w:val="28"/>
+          <w:szCs w:val="28"/>
+          <w:shd w:val="clear" w:color="auto" w:fill="FFFFFF"/>
+        </w:rPr>
+        <w:br/>
       </w:r>
     </w:p>
     <w:p>
@@ -2859,33 +3515,6 @@
           <w:shd w:val="clear" w:color="auto" w:fill="FFFFFF"/>
         </w:rPr>
       </w:pPr>
-      <w:bookmarkStart w:id="0" w:name="_GoBack"/>
-      <w:bookmarkEnd w:id="0"/>
-      <w:r>
-        <w:rPr>
-          <w:rFonts w:ascii="Times New Roman" w:hAnsi="Times New Roman"/>
-          <w:spacing w:val="-2"/>
-          <w:sz w:val="28"/>
-          <w:szCs w:val="28"/>
-          <w:shd w:val="clear" w:color="auto" w:fill="FFFFFF"/>
-        </w:rPr>
-        <w:br/>
-      </w:r>
-    </w:p>
-    <w:p>
-      <w:pPr>
-        <w:shd w:val="clear" w:color="auto" w:fill="FFFFFF"/>
-        <w:spacing w:before="347" w:after="173" w:line="480" w:lineRule="auto"/>
-        <w:jc w:val="both"/>
-        <w:outlineLvl w:val="2"/>
-        <w:rPr>
-          <w:rFonts w:ascii="Times New Roman" w:hAnsi="Times New Roman"/>
-          <w:spacing w:val="-2"/>
-          <w:sz w:val="28"/>
-          <w:szCs w:val="28"/>
-          <w:shd w:val="clear" w:color="auto" w:fill="FFFFFF"/>
-        </w:rPr>
-      </w:pPr>
     </w:p>
     <w:p>
       <w:pPr>
@@ -2898,6 +3527,125 @@
           <w:szCs w:val="36"/>
         </w:rPr>
       </w:pPr>
+    </w:p>
+    <w:p>
+      <w:pPr>
+        <w:spacing w:after="0" w:line="480" w:lineRule="auto"/>
+        <w:rPr>
+          <w:rFonts w:ascii="Times New Roman" w:hAnsi="Times New Roman" w:cs="Times New Roman"/>
+          <w:b/>
+          <w:color w:val="000000" w:themeColor="text1"/>
+          <w:sz w:val="36"/>
+          <w:szCs w:val="36"/>
+        </w:rPr>
+      </w:pPr>
+    </w:p>
+    <w:p>
+      <w:pPr>
+        <w:spacing w:after="0" w:line="480" w:lineRule="auto"/>
+        <w:rPr>
+          <w:rFonts w:ascii="Times New Roman" w:hAnsi="Times New Roman" w:cs="Times New Roman"/>
+          <w:b/>
+          <w:color w:val="000000" w:themeColor="text1"/>
+          <w:sz w:val="36"/>
+          <w:szCs w:val="36"/>
+        </w:rPr>
+      </w:pPr>
+    </w:p>
+    <w:p>
+      <w:pPr>
+        <w:spacing w:after="0" w:line="480" w:lineRule="auto"/>
+        <w:rPr>
+          <w:rFonts w:ascii="Times New Roman" w:hAnsi="Times New Roman" w:cs="Times New Roman"/>
+          <w:b/>
+          <w:color w:val="000000" w:themeColor="text1"/>
+          <w:sz w:val="36"/>
+          <w:szCs w:val="36"/>
+        </w:rPr>
+      </w:pPr>
+    </w:p>
+    <w:p>
+      <w:pPr>
+        <w:spacing w:after="0" w:line="480" w:lineRule="auto"/>
+        <w:rPr>
+          <w:rFonts w:ascii="Times New Roman" w:hAnsi="Times New Roman" w:cs="Times New Roman"/>
+          <w:b/>
+          <w:color w:val="000000" w:themeColor="text1"/>
+          <w:sz w:val="36"/>
+          <w:szCs w:val="36"/>
+        </w:rPr>
+      </w:pPr>
+    </w:p>
+    <w:p>
+      <w:pPr>
+        <w:spacing w:after="0" w:line="480" w:lineRule="auto"/>
+        <w:rPr>
+          <w:rFonts w:ascii="Times New Roman" w:hAnsi="Times New Roman" w:cs="Times New Roman"/>
+          <w:b/>
+          <w:color w:val="000000" w:themeColor="text1"/>
+          <w:sz w:val="36"/>
+          <w:szCs w:val="36"/>
+        </w:rPr>
+      </w:pPr>
+    </w:p>
+    <w:p>
+      <w:pPr>
+        <w:spacing w:after="0" w:line="480" w:lineRule="auto"/>
+        <w:rPr>
+          <w:rFonts w:ascii="Times New Roman" w:hAnsi="Times New Roman" w:cs="Times New Roman"/>
+          <w:b/>
+          <w:color w:val="000000" w:themeColor="text1"/>
+          <w:sz w:val="36"/>
+          <w:szCs w:val="36"/>
+        </w:rPr>
+      </w:pPr>
+    </w:p>
+    <w:p>
+      <w:pPr>
+        <w:spacing w:after="0" w:line="480" w:lineRule="auto"/>
+        <w:rPr>
+          <w:rFonts w:ascii="Times New Roman" w:hAnsi="Times New Roman" w:cs="Times New Roman"/>
+          <w:b/>
+          <w:color w:val="000000" w:themeColor="text1"/>
+          <w:sz w:val="36"/>
+          <w:szCs w:val="36"/>
+        </w:rPr>
+      </w:pPr>
+    </w:p>
+    <w:p>
+      <w:pPr>
+        <w:spacing w:after="0" w:line="480" w:lineRule="auto"/>
+        <w:rPr>
+          <w:rFonts w:ascii="Times New Roman" w:hAnsi="Times New Roman" w:cs="Times New Roman"/>
+          <w:b/>
+          <w:color w:val="000000" w:themeColor="text1"/>
+          <w:sz w:val="36"/>
+          <w:szCs w:val="36"/>
+        </w:rPr>
+      </w:pPr>
+    </w:p>
+    <w:p>
+      <w:pPr>
+        <w:spacing w:after="0" w:line="480" w:lineRule="auto"/>
+        <w:jc w:val="center"/>
+        <w:rPr>
+          <w:rFonts w:ascii="Times New Roman" w:hAnsi="Times New Roman" w:cs="Times New Roman"/>
+          <w:b/>
+          <w:color w:val="000000" w:themeColor="text1"/>
+          <w:sz w:val="36"/>
+          <w:szCs w:val="36"/>
+        </w:rPr>
+      </w:pPr>
+      <w:r>
+        <w:rPr>
+          <w:rFonts w:ascii="Times New Roman" w:hAnsi="Times New Roman" w:cs="Times New Roman"/>
+          <w:b/>
+          <w:color w:val="000000" w:themeColor="text1"/>
+          <w:sz w:val="36"/>
+          <w:szCs w:val="36"/>
+        </w:rPr>
+        <w:t>6</w:t>
+      </w:r>
     </w:p>
     <w:sectPr>
       <w:pgSz w:w="11906" w:h="16838"/>
@@ -3156,6 +3904,232 @@
     </w:lvl>
   </w:abstractNum>
   <w:abstractNum w:abstractNumId="2">
+    <w:nsid w:val="1C6C0930"/>
+    <w:multiLevelType w:val="hybridMultilevel"/>
+    <w:tmpl w:val="2C4830FA"/>
+    <w:lvl w:ilvl="0" w:tplc="40090001">
+      <w:start w:val="1"/>
+      <w:numFmt w:val="bullet"/>
+      <w:lvlText w:val=""/>
+      <w:lvlJc w:val="left"/>
+      <w:pPr>
+        <w:ind w:left="1713" w:hanging="360"/>
+      </w:pPr>
+      <w:rPr>
+        <w:rFonts w:ascii="Symbol" w:hAnsi="Symbol" w:hint="default"/>
+      </w:rPr>
+    </w:lvl>
+    <w:lvl w:ilvl="1" w:tplc="40090003" w:tentative="1">
+      <w:start w:val="1"/>
+      <w:numFmt w:val="bullet"/>
+      <w:lvlText w:val="o"/>
+      <w:lvlJc w:val="left"/>
+      <w:pPr>
+        <w:ind w:left="2433" w:hanging="360"/>
+      </w:pPr>
+      <w:rPr>
+        <w:rFonts w:ascii="Courier New" w:hAnsi="Courier New" w:cs="Courier New" w:hint="default"/>
+      </w:rPr>
+    </w:lvl>
+    <w:lvl w:ilvl="2" w:tplc="40090005" w:tentative="1">
+      <w:start w:val="1"/>
+      <w:numFmt w:val="bullet"/>
+      <w:lvlText w:val=""/>
+      <w:lvlJc w:val="left"/>
+      <w:pPr>
+        <w:ind w:left="3153" w:hanging="360"/>
+      </w:pPr>
+      <w:rPr>
+        <w:rFonts w:ascii="Wingdings" w:hAnsi="Wingdings" w:hint="default"/>
+      </w:rPr>
+    </w:lvl>
+    <w:lvl w:ilvl="3" w:tplc="40090001" w:tentative="1">
+      <w:start w:val="1"/>
+      <w:numFmt w:val="bullet"/>
+      <w:lvlText w:val=""/>
+      <w:lvlJc w:val="left"/>
+      <w:pPr>
+        <w:ind w:left="3873" w:hanging="360"/>
+      </w:pPr>
+      <w:rPr>
+        <w:rFonts w:ascii="Symbol" w:hAnsi="Symbol" w:hint="default"/>
+      </w:rPr>
+    </w:lvl>
+    <w:lvl w:ilvl="4" w:tplc="40090003" w:tentative="1">
+      <w:start w:val="1"/>
+      <w:numFmt w:val="bullet"/>
+      <w:lvlText w:val="o"/>
+      <w:lvlJc w:val="left"/>
+      <w:pPr>
+        <w:ind w:left="4593" w:hanging="360"/>
+      </w:pPr>
+      <w:rPr>
+        <w:rFonts w:ascii="Courier New" w:hAnsi="Courier New" w:cs="Courier New" w:hint="default"/>
+      </w:rPr>
+    </w:lvl>
+    <w:lvl w:ilvl="5" w:tplc="40090005" w:tentative="1">
+      <w:start w:val="1"/>
+      <w:numFmt w:val="bullet"/>
+      <w:lvlText w:val=""/>
+      <w:lvlJc w:val="left"/>
+      <w:pPr>
+        <w:ind w:left="5313" w:hanging="360"/>
+      </w:pPr>
+      <w:rPr>
+        <w:rFonts w:ascii="Wingdings" w:hAnsi="Wingdings" w:hint="default"/>
+      </w:rPr>
+    </w:lvl>
+    <w:lvl w:ilvl="6" w:tplc="40090001" w:tentative="1">
+      <w:start w:val="1"/>
+      <w:numFmt w:val="bullet"/>
+      <w:lvlText w:val=""/>
+      <w:lvlJc w:val="left"/>
+      <w:pPr>
+        <w:ind w:left="6033" w:hanging="360"/>
+      </w:pPr>
+      <w:rPr>
+        <w:rFonts w:ascii="Symbol" w:hAnsi="Symbol" w:hint="default"/>
+      </w:rPr>
+    </w:lvl>
+    <w:lvl w:ilvl="7" w:tplc="40090003" w:tentative="1">
+      <w:start w:val="1"/>
+      <w:numFmt w:val="bullet"/>
+      <w:lvlText w:val="o"/>
+      <w:lvlJc w:val="left"/>
+      <w:pPr>
+        <w:ind w:left="6753" w:hanging="360"/>
+      </w:pPr>
+      <w:rPr>
+        <w:rFonts w:ascii="Courier New" w:hAnsi="Courier New" w:cs="Courier New" w:hint="default"/>
+      </w:rPr>
+    </w:lvl>
+    <w:lvl w:ilvl="8" w:tplc="40090005" w:tentative="1">
+      <w:start w:val="1"/>
+      <w:numFmt w:val="bullet"/>
+      <w:lvlText w:val=""/>
+      <w:lvlJc w:val="left"/>
+      <w:pPr>
+        <w:ind w:left="7473" w:hanging="360"/>
+      </w:pPr>
+      <w:rPr>
+        <w:rFonts w:ascii="Wingdings" w:hAnsi="Wingdings" w:hint="default"/>
+      </w:rPr>
+    </w:lvl>
+  </w:abstractNum>
+  <w:abstractNum w:abstractNumId="3">
+    <w:nsid w:val="1F466BA1"/>
+    <w:multiLevelType w:val="hybridMultilevel"/>
+    <w:tmpl w:val="9CB43CB2"/>
+    <w:lvl w:ilvl="0" w:tplc="40090001">
+      <w:start w:val="1"/>
+      <w:numFmt w:val="bullet"/>
+      <w:lvlText w:val=""/>
+      <w:lvlJc w:val="left"/>
+      <w:pPr>
+        <w:ind w:left="1353" w:hanging="360"/>
+      </w:pPr>
+      <w:rPr>
+        <w:rFonts w:ascii="Symbol" w:hAnsi="Symbol" w:hint="default"/>
+      </w:rPr>
+    </w:lvl>
+    <w:lvl w:ilvl="1" w:tplc="40090003" w:tentative="1">
+      <w:start w:val="1"/>
+      <w:numFmt w:val="bullet"/>
+      <w:lvlText w:val="o"/>
+      <w:lvlJc w:val="left"/>
+      <w:pPr>
+        <w:ind w:left="2073" w:hanging="360"/>
+      </w:pPr>
+      <w:rPr>
+        <w:rFonts w:ascii="Courier New" w:hAnsi="Courier New" w:cs="Courier New" w:hint="default"/>
+      </w:rPr>
+    </w:lvl>
+    <w:lvl w:ilvl="2" w:tplc="40090005" w:tentative="1">
+      <w:start w:val="1"/>
+      <w:numFmt w:val="bullet"/>
+      <w:lvlText w:val=""/>
+      <w:lvlJc w:val="left"/>
+      <w:pPr>
+        <w:ind w:left="2793" w:hanging="360"/>
+      </w:pPr>
+      <w:rPr>
+        <w:rFonts w:ascii="Wingdings" w:hAnsi="Wingdings" w:hint="default"/>
+      </w:rPr>
+    </w:lvl>
+    <w:lvl w:ilvl="3" w:tplc="40090001" w:tentative="1">
+      <w:start w:val="1"/>
+      <w:numFmt w:val="bullet"/>
+      <w:lvlText w:val=""/>
+      <w:lvlJc w:val="left"/>
+      <w:pPr>
+        <w:ind w:left="3513" w:hanging="360"/>
+      </w:pPr>
+      <w:rPr>
+        <w:rFonts w:ascii="Symbol" w:hAnsi="Symbol" w:hint="default"/>
+      </w:rPr>
+    </w:lvl>
+    <w:lvl w:ilvl="4" w:tplc="40090003" w:tentative="1">
+      <w:start w:val="1"/>
+      <w:numFmt w:val="bullet"/>
+      <w:lvlText w:val="o"/>
+      <w:lvlJc w:val="left"/>
+      <w:pPr>
+        <w:ind w:left="4233" w:hanging="360"/>
+      </w:pPr>
+      <w:rPr>
+        <w:rFonts w:ascii="Courier New" w:hAnsi="Courier New" w:cs="Courier New" w:hint="default"/>
+      </w:rPr>
+    </w:lvl>
+    <w:lvl w:ilvl="5" w:tplc="40090005" w:tentative="1">
+      <w:start w:val="1"/>
+      <w:numFmt w:val="bullet"/>
+      <w:lvlText w:val=""/>
+      <w:lvlJc w:val="left"/>
+      <w:pPr>
+        <w:ind w:left="4953" w:hanging="360"/>
+      </w:pPr>
+      <w:rPr>
+        <w:rFonts w:ascii="Wingdings" w:hAnsi="Wingdings" w:hint="default"/>
+      </w:rPr>
+    </w:lvl>
+    <w:lvl w:ilvl="6" w:tplc="40090001" w:tentative="1">
+      <w:start w:val="1"/>
+      <w:numFmt w:val="bullet"/>
+      <w:lvlText w:val=""/>
+      <w:lvlJc w:val="left"/>
+      <w:pPr>
+        <w:ind w:left="5673" w:hanging="360"/>
+      </w:pPr>
+      <w:rPr>
+        <w:rFonts w:ascii="Symbol" w:hAnsi="Symbol" w:hint="default"/>
+      </w:rPr>
+    </w:lvl>
+    <w:lvl w:ilvl="7" w:tplc="40090003" w:tentative="1">
+      <w:start w:val="1"/>
+      <w:numFmt w:val="bullet"/>
+      <w:lvlText w:val="o"/>
+      <w:lvlJc w:val="left"/>
+      <w:pPr>
+        <w:ind w:left="6393" w:hanging="360"/>
+      </w:pPr>
+      <w:rPr>
+        <w:rFonts w:ascii="Courier New" w:hAnsi="Courier New" w:cs="Courier New" w:hint="default"/>
+      </w:rPr>
+    </w:lvl>
+    <w:lvl w:ilvl="8" w:tplc="40090005" w:tentative="1">
+      <w:start w:val="1"/>
+      <w:numFmt w:val="bullet"/>
+      <w:lvlText w:val=""/>
+      <w:lvlJc w:val="left"/>
+      <w:pPr>
+        <w:ind w:left="7113" w:hanging="360"/>
+      </w:pPr>
+      <w:rPr>
+        <w:rFonts w:ascii="Wingdings" w:hAnsi="Wingdings" w:hint="default"/>
+      </w:rPr>
+    </w:lvl>
+  </w:abstractNum>
+  <w:abstractNum w:abstractNumId="4">
     <w:nsid w:val="478F7498"/>
     <w:multiLevelType w:val="hybridMultilevel"/>
     <w:tmpl w:val="8AF41406"/>
@@ -3241,7 +4215,7 @@
       </w:pPr>
     </w:lvl>
   </w:abstractNum>
-  <w:abstractNum w:abstractNumId="3">
+  <w:abstractNum w:abstractNumId="5">
     <w:nsid w:val="509E727F"/>
     <w:multiLevelType w:val="multilevel"/>
     <w:tmpl w:val="AB347998"/>
@@ -3390,7 +4364,7 @@
       </w:rPr>
     </w:lvl>
   </w:abstractNum>
-  <w:abstractNum w:abstractNumId="4">
+  <w:abstractNum w:abstractNumId="6">
     <w:nsid w:val="67E21B15"/>
     <w:multiLevelType w:val="hybridMultilevel"/>
     <w:tmpl w:val="45682E42"/>
@@ -3476,7 +4450,7 @@
       </w:pPr>
     </w:lvl>
   </w:abstractNum>
-  <w:abstractNum w:abstractNumId="5">
+  <w:abstractNum w:abstractNumId="7">
     <w:nsid w:val="692D2D32"/>
     <w:multiLevelType w:val="multilevel"/>
     <w:tmpl w:val="09F0B736"/>
@@ -3629,19 +4603,25 @@
     <w:abstractNumId w:val="0"/>
   </w:num>
   <w:num w:numId="2">
-    <w:abstractNumId w:val="5"/>
+    <w:abstractNumId w:val="7"/>
   </w:num>
   <w:num w:numId="3">
     <w:abstractNumId w:val="1"/>
   </w:num>
   <w:num w:numId="4">
-    <w:abstractNumId w:val="3"/>
+    <w:abstractNumId w:val="5"/>
   </w:num>
   <w:num w:numId="5">
+    <w:abstractNumId w:val="6"/>
+  </w:num>
+  <w:num w:numId="6">
     <w:abstractNumId w:val="4"/>
   </w:num>
-  <w:num w:numId="6">
+  <w:num w:numId="7">
     <w:abstractNumId w:val="2"/>
+  </w:num>
+  <w:num w:numId="8">
+    <w:abstractNumId w:val="3"/>
   </w:num>
 </w:numbering>
 </file>
